--- a/math328/project/project.docx
+++ b/math328/project/project.docx
@@ -214,17 +214,6 @@
           <w:rStyle w:val="NormalTok"/>
         </w:rPr>
         <w:t xml:space="preserve">(sjmisc)</w:t>
-      </w:r>
-    </w:p>
-    <w:p>
-      <w:pPr>
-        <w:pStyle w:val="SourceCode"/>
-      </w:pPr>
-      <w:r>
-        <w:rPr>
-          <w:rStyle w:val="VerbatimChar"/>
-        </w:rPr>
-        <w:t xml:space="preserve">## Learn more about sjmisc with 'browseVignettes("sjmisc")'.</w:t>
       </w:r>
     </w:p>
     <w:bookmarkEnd w:id="20"/>
@@ -1620,7 +1609,7 @@
         <w:t xml:space="preserve"> </w:t>
       </w:r>
       <w:r>
-        <w:t xml:space="preserve">hue or only brightness that affects the preceived quality). Relationship between</w:t>
+        <w:t xml:space="preserve">hue or only brightness that affects the perceived quality). Relationship between</w:t>
       </w:r>
       <w:r>
         <w:t xml:space="preserve"> </w:t>
@@ -5239,6 +5228,26 @@
       </w:r>
       <w:r>
         <w:t xml:space="preserve">price are not very attractive</w:t>
+      </w:r>
+    </w:p>
+    <w:p>
+      <w:pPr>
+        <w:pStyle w:val="FirstParagraph"/>
+      </w:pPr>
+      <w:r>
+        <w:t xml:space="preserve">Furthermore, we conclude that it is enough to just know one of the factors</w:t>
+      </w:r>
+      <w:r>
+        <w:t xml:space="preserve"> </w:t>
+      </w:r>
+      <w:r>
+        <w:t xml:space="preserve">(e.g., know brightness or price) in order to predict the perceived quality.</w:t>
+      </w:r>
+      <w:r>
+        <w:t xml:space="preserve"> </w:t>
+      </w:r>
+      <w:r>
+        <w:t xml:space="preserve">Every factor - hue, bright, and price - had significant interactions as well.</w:t>
       </w:r>
     </w:p>
     <w:bookmarkEnd w:id="35"/>

--- a/math328/project/project.docx
+++ b/math328/project/project.docx
@@ -41,7 +41,7 @@
         <w:t xml:space="preserve"> </w:t>
       </w:r>
       <w:r>
-        <w:t xml:space="preserve">10,</w:t>
+        <w:t xml:space="preserve">27,</w:t>
       </w:r>
       <w:r>
         <w:t xml:space="preserve"> </w:t>
@@ -1579,67 +1579,13 @@
         <w:pStyle w:val="BodyText"/>
       </w:pPr>
       <w:r>
-        <w:t xml:space="preserve">The scatterplot matrix is also shown. It is difficult to assess the relationship</w:t>
-      </w:r>
-      <w:r>
-        <w:t xml:space="preserve"> </w:t>
-      </w:r>
-      <w:r>
-        <w:t xml:space="preserve">between any one of the factors and quality as there are a number of points on</w:t>
-      </w:r>
-      <w:r>
-        <w:t xml:space="preserve"> </w:t>
-      </w:r>
-      <w:r>
-        <w:t xml:space="preserve">both ends of quality vs hue, quality vs bright, and quality vs price plots</w:t>
-      </w:r>
-      <w:r>
-        <w:t xml:space="preserve"> </w:t>
-      </w:r>
-      <w:r>
-        <w:t xml:space="preserve">(three plots on the first row of the scatterplot matrix). This is indicative of</w:t>
-      </w:r>
-      <w:r>
-        <w:t xml:space="preserve"> </w:t>
-      </w:r>
-      <w:r>
-        <w:t xml:space="preserve">some significant interactions between factors/variables (i.e., it is not only</w:t>
-      </w:r>
-      <w:r>
-        <w:t xml:space="preserve"> </w:t>
-      </w:r>
-      <w:r>
-        <w:t xml:space="preserve">hue or only brightness that affects the perceived quality). Relationship between</w:t>
-      </w:r>
-      <w:r>
-        <w:t xml:space="preserve"> </w:t>
-      </w:r>
-      <w:r>
-        <w:t xml:space="preserve">the factors present with hue vs bright, hue vs price, and bright vs price plots</w:t>
-      </w:r>
-      <w:r>
-        <w:t xml:space="preserve"> </w:t>
-      </w:r>
-      <w:r>
-        <w:t xml:space="preserve">(inverse plots bright vs hue, price vs hue, and price vs bright are also</w:t>
-      </w:r>
-      <w:r>
-        <w:t xml:space="preserve"> </w:t>
-      </w:r>
-      <w:r>
-        <w:t xml:space="preserve">present, but they show the same graph, only with flipped axes). Every single one</w:t>
-      </w:r>
-      <w:r>
-        <w:t xml:space="preserve"> </w:t>
-      </w:r>
-      <w:r>
-        <w:t xml:space="preserve">of these plots show groups of points in each of the four corners. This also</w:t>
-      </w:r>
-      <w:r>
-        <w:t xml:space="preserve"> </w:t>
-      </w:r>
-      <w:r>
-        <w:t xml:space="preserve">suggests some interaction.</w:t>
+        <w:t xml:space="preserve">The scatterplot matrix is also shown. At a first glance, it does not seem to</w:t>
+      </w:r>
+      <w:r>
+        <w:t xml:space="preserve"> </w:t>
+      </w:r>
+      <w:r>
+        <w:t xml:space="preserve">give us any signficant/important insights, so we can move on with our analysis.</w:t>
       </w:r>
     </w:p>
     <w:bookmarkEnd w:id="22"/>
@@ -1717,7 +1663,7 @@
         <w:rPr>
           <w:rStyle w:val="DecValTok"/>
         </w:rPr>
-        <w:t xml:space="preserve">2</w:t>
+        <w:t xml:space="preserve">3</w:t>
       </w:r>
       <w:r>
         <w:rPr>
@@ -1761,70 +1707,79 @@
         <w:rPr>
           <w:rStyle w:val="VerbatimChar"/>
         </w:rPr>
-        <w:t xml:space="preserve">##               Df Sum Sq Mean Sq F value   Pr(&gt;F)    </w:t>
-      </w:r>
-      <w:r>
-        <w:br/>
-      </w:r>
-      <w:r>
-        <w:rPr>
-          <w:rStyle w:val="VerbatimChar"/>
-        </w:rPr>
-        <w:t xml:space="preserve">## hue            1   48.1   48.08  28.448 2.38e-07 ***</w:t>
-      </w:r>
-      <w:r>
-        <w:br/>
-      </w:r>
-      <w:r>
-        <w:rPr>
-          <w:rStyle w:val="VerbatimChar"/>
-        </w:rPr>
-        <w:t xml:space="preserve">## bright         1   48.1   48.11  28.465 2.36e-07 ***</w:t>
-      </w:r>
-      <w:r>
-        <w:br/>
-      </w:r>
-      <w:r>
-        <w:rPr>
-          <w:rStyle w:val="VerbatimChar"/>
-        </w:rPr>
-        <w:t xml:space="preserve">## price          1   34.1   34.08  20.161 1.15e-05 ***</w:t>
-      </w:r>
-      <w:r>
-        <w:br/>
-      </w:r>
-      <w:r>
-        <w:rPr>
-          <w:rStyle w:val="VerbatimChar"/>
-        </w:rPr>
-        <w:t xml:space="preserve">## hue:bright     1   11.7   11.71   6.926  0.00910 ** </w:t>
-      </w:r>
-      <w:r>
-        <w:br/>
-      </w:r>
-      <w:r>
-        <w:rPr>
-          <w:rStyle w:val="VerbatimChar"/>
-        </w:rPr>
-        <w:t xml:space="preserve">## hue:price      1    8.6    8.57   5.068  0.02535 *  </w:t>
-      </w:r>
-      <w:r>
-        <w:br/>
-      </w:r>
-      <w:r>
-        <w:rPr>
-          <w:rStyle w:val="VerbatimChar"/>
-        </w:rPr>
-        <w:t xml:space="preserve">## bright:price   1   14.1   14.13   8.363  0.00421 ** </w:t>
-      </w:r>
-      <w:r>
-        <w:br/>
-      </w:r>
-      <w:r>
-        <w:rPr>
-          <w:rStyle w:val="VerbatimChar"/>
-        </w:rPr>
-        <w:t xml:space="preserve">## Residuals    221  373.5    1.69                     </w:t>
+        <w:t xml:space="preserve">##                   Df Sum Sq Mean Sq F value   Pr(&gt;F)    </w:t>
+      </w:r>
+      <w:r>
+        <w:br/>
+      </w:r>
+      <w:r>
+        <w:rPr>
+          <w:rStyle w:val="VerbatimChar"/>
+        </w:rPr>
+        <w:t xml:space="preserve">## hue                1   48.1   48.08  29.016 1.84e-07 ***</w:t>
+      </w:r>
+      <w:r>
+        <w:br/>
+      </w:r>
+      <w:r>
+        <w:rPr>
+          <w:rStyle w:val="VerbatimChar"/>
+        </w:rPr>
+        <w:t xml:space="preserve">## bright             1   48.1   48.11  29.034 1.82e-07 ***</w:t>
+      </w:r>
+      <w:r>
+        <w:br/>
+      </w:r>
+      <w:r>
+        <w:rPr>
+          <w:rStyle w:val="VerbatimChar"/>
+        </w:rPr>
+        <w:t xml:space="preserve">## price              1   34.1   34.08  20.564 9.47e-06 ***</w:t>
+      </w:r>
+      <w:r>
+        <w:br/>
+      </w:r>
+      <w:r>
+        <w:rPr>
+          <w:rStyle w:val="VerbatimChar"/>
+        </w:rPr>
+        <w:t xml:space="preserve">## hue:bright         1   11.7   11.71   7.064  0.00844 ** </w:t>
+      </w:r>
+      <w:r>
+        <w:br/>
+      </w:r>
+      <w:r>
+        <w:rPr>
+          <w:rStyle w:val="VerbatimChar"/>
+        </w:rPr>
+        <w:t xml:space="preserve">## hue:price          1    8.6    8.57   5.169  0.02396 *  </w:t>
+      </w:r>
+      <w:r>
+        <w:br/>
+      </w:r>
+      <w:r>
+        <w:rPr>
+          <w:rStyle w:val="VerbatimChar"/>
+        </w:rPr>
+        <w:t xml:space="preserve">## bright:price       1   14.1   14.13   8.530  0.00386 ** </w:t>
+      </w:r>
+      <w:r>
+        <w:br/>
+      </w:r>
+      <w:r>
+        <w:rPr>
+          <w:rStyle w:val="VerbatimChar"/>
+        </w:rPr>
+        <w:t xml:space="preserve">## hue:bright:price   1    9.0    8.97   5.414  0.02088 *  </w:t>
+      </w:r>
+      <w:r>
+        <w:br/>
+      </w:r>
+      <w:r>
+        <w:rPr>
+          <w:rStyle w:val="VerbatimChar"/>
+        </w:rPr>
+        <w:t xml:space="preserve">## Residuals        220  364.6    1.66                     </w:t>
       </w:r>
       <w:r>
         <w:br/>
@@ -1885,34 +1840,34 @@
         <w:rPr>
           <w:rStyle w:val="VerbatimChar"/>
         </w:rPr>
-        <w:t xml:space="preserve">##    (Intercept)           hue2        bright2         price2   hue2:bright2 </w:t>
-      </w:r>
-      <w:r>
-        <w:br/>
-      </w:r>
-      <w:r>
-        <w:rPr>
-          <w:rStyle w:val="VerbatimChar"/>
-        </w:rPr>
-        <w:t xml:space="preserve">##     3.84191422    -0.04488063     0.02511167     1.62618489    -0.91023771 </w:t>
-      </w:r>
-      <w:r>
-        <w:br/>
-      </w:r>
-      <w:r>
-        <w:rPr>
-          <w:rStyle w:val="VerbatimChar"/>
-        </w:rPr>
-        <w:t xml:space="preserve">##    hue2:price2 bright2:price2 </w:t>
-      </w:r>
-      <w:r>
-        <w:br/>
-      </w:r>
-      <w:r>
-        <w:rPr>
-          <w:rStyle w:val="VerbatimChar"/>
-        </w:rPr>
-        <w:t xml:space="preserve">##    -0.72221749    -0.99778918</w:t>
+        <w:t xml:space="preserve">##         (Intercept)                hue2             bright2              price2 </w:t>
+      </w:r>
+      <w:r>
+        <w:br/>
+      </w:r>
+      <w:r>
+        <w:rPr>
+          <w:rStyle w:val="VerbatimChar"/>
+        </w:rPr>
+        <w:t xml:space="preserve">##          4.03000667         -0.45000282         -0.38001051          1.25000000 </w:t>
+      </w:r>
+      <w:r>
+        <w:br/>
+      </w:r>
+      <w:r>
+        <w:rPr>
+          <w:rStyle w:val="VerbatimChar"/>
+        </w:rPr>
+        <w:t xml:space="preserve">##        hue2:bright2         hue2:price2      bright2:price2 hue2:bright2:price2 </w:t>
+      </w:r>
+      <w:r>
+        <w:br/>
+      </w:r>
+      <w:r>
+        <w:rPr>
+          <w:rStyle w:val="VerbatimChar"/>
+        </w:rPr>
+        <w:t xml:space="preserve">##         -0.09999333          0.07998875         -0.20999615         -1.58999926</w:t>
       </w:r>
     </w:p>
     <w:p>
@@ -2255,49 +2210,19 @@
         <w:pStyle w:val="BodyText"/>
       </w:pPr>
       <w:r>
-        <w:t xml:space="preserve">Residuals vs Fitted plot does not show the constant variance. The red line also</w:t>
-      </w:r>
-      <w:r>
-        <w:t xml:space="preserve"> </w:t>
-      </w:r>
-      <w:r>
-        <w:t xml:space="preserve">has a curvature in two places toward the right tail. The red line forms a hill</w:t>
-      </w:r>
-      <w:r>
-        <w:t xml:space="preserve"> </w:t>
-      </w:r>
-      <w:r>
-        <w:t xml:space="preserve">toward the right tail that is a hint for non-constant variance. Furthermore,</w:t>
-      </w:r>
-      <w:r>
-        <w:t xml:space="preserve"> </w:t>
-      </w:r>
-      <w:r>
-        <w:t xml:space="preserve">ideally, the plot should show a random scattering of the points above and below</w:t>
-      </w:r>
-      <w:r>
-        <w:t xml:space="preserve"> </w:t>
-      </w:r>
-      <w:r>
-        <w:t xml:space="preserve">the reference line at horizontal 0. However, in this case, it does seem like</w:t>
-      </w:r>
-      <w:r>
-        <w:t xml:space="preserve"> </w:t>
-      </w:r>
-      <w:r>
-        <w:t xml:space="preserve">there is a pattern in the data. More specifically, points are aligned across</w:t>
-      </w:r>
-      <w:r>
-        <w:t xml:space="preserve"> </w:t>
-      </w:r>
-      <w:r>
-        <w:t xml:space="preserve">approximately vertical lines. Thus, the constant variance assumption of ANOVA is</w:t>
-      </w:r>
-      <w:r>
-        <w:t xml:space="preserve"> </w:t>
-      </w:r>
-      <w:r>
-        <w:t xml:space="preserve">not met.</w:t>
+        <w:t xml:space="preserve">Residuals vs Fitted plot shows fairly constant variance. The red line follows</w:t>
+      </w:r>
+      <w:r>
+        <w:t xml:space="preserve"> </w:t>
+      </w:r>
+      <w:r>
+        <w:t xml:space="preserve">the dotted line closely, further corroborating our hypothesis. Thus, the</w:t>
+      </w:r>
+      <w:r>
+        <w:t xml:space="preserve"> </w:t>
+      </w:r>
+      <w:r>
+        <w:t xml:space="preserve">constant variance assumption is not violated.</w:t>
       </w:r>
     </w:p>
     <w:p>
@@ -2305,31 +2230,31 @@
         <w:pStyle w:val="BodyText"/>
       </w:pPr>
       <w:r>
-        <w:t xml:space="preserve">The Normal Q-Q plot shows that most of the points toward both tails of the plot</w:t>
-      </w:r>
-      <w:r>
-        <w:t xml:space="preserve"> </w:t>
-      </w:r>
-      <w:r>
-        <w:t xml:space="preserve">do follow the dotted line. However, at both tails, there is some deviation from</w:t>
-      </w:r>
-      <w:r>
-        <w:t xml:space="preserve"> </w:t>
-      </w:r>
-      <w:r>
-        <w:t xml:space="preserve">the dotted line which suggests some non-normality. This is more of a judgment</w:t>
-      </w:r>
-      <w:r>
-        <w:t xml:space="preserve"> </w:t>
-      </w:r>
-      <w:r>
-        <w:t xml:space="preserve">call, but to me it seems to approximately normal. Hence, the normality</w:t>
-      </w:r>
-      <w:r>
-        <w:t xml:space="preserve"> </w:t>
-      </w:r>
-      <w:r>
-        <w:t xml:space="preserve">assumption for ANOVA is met.</w:t>
+        <w:t xml:space="preserve">The Normal Q-Q plot shows that most of the points, except for at the tails, of</w:t>
+      </w:r>
+      <w:r>
+        <w:t xml:space="preserve"> </w:t>
+      </w:r>
+      <w:r>
+        <w:t xml:space="preserve">the plot do follow the dotted line. However, at both tails, there is some</w:t>
+      </w:r>
+      <w:r>
+        <w:t xml:space="preserve"> </w:t>
+      </w:r>
+      <w:r>
+        <w:t xml:space="preserve">deviation from the dotted line which suggests some non-normality. This is more</w:t>
+      </w:r>
+      <w:r>
+        <w:t xml:space="preserve"> </w:t>
+      </w:r>
+      <w:r>
+        <w:t xml:space="preserve">of a judgment call, but to me it seems to approximately normal. Hence, the</w:t>
+      </w:r>
+      <w:r>
+        <w:t xml:space="preserve"> </w:t>
+      </w:r>
+      <w:r>
+        <w:t xml:space="preserve">normality assumption for ANOVA is met.</w:t>
       </w:r>
     </w:p>
     <w:p>
@@ -2337,19 +2262,13 @@
         <w:pStyle w:val="BodyText"/>
       </w:pPr>
       <w:r>
-        <w:t xml:space="preserve">Scale-Location plot does have a decreasing trend in the middle of the plot, but</w:t>
-      </w:r>
-      <w:r>
-        <w:t xml:space="preserve"> </w:t>
-      </w:r>
-      <w:r>
-        <w:t xml:space="preserve">levels off toward the end. The variance does not seem constant. This conclusion</w:t>
-      </w:r>
-      <w:r>
-        <w:t xml:space="preserve"> </w:t>
-      </w:r>
-      <w:r>
-        <w:t xml:space="preserve">matches that of Residuals vs Fitted plot analysis.</w:t>
+        <w:t xml:space="preserve">Scale-Location plot does have some decreasing trend toward the end of the plot,</w:t>
+      </w:r>
+      <w:r>
+        <w:t xml:space="preserve"> </w:t>
+      </w:r>
+      <w:r>
+        <w:t xml:space="preserve">but the variance does seem to be constant.</w:t>
       </w:r>
     </w:p>
     <w:p>
@@ -2357,7 +2276,7 @@
         <w:pStyle w:val="BodyText"/>
       </w:pPr>
       <w:r>
-        <w:t xml:space="preserve">Residuals vs Leverage also shows a few outliers, namely points 132, 14, and 28.</w:t>
+        <w:t xml:space="preserve">Residuals vs Leverage does not show any significant outliers.</w:t>
       </w:r>
     </w:p>
     <w:p>
@@ -2654,7 +2573,7 @@
         <w:rPr>
           <w:rStyle w:val="DecValTok"/>
         </w:rPr>
-        <w:t xml:space="preserve">2</w:t>
+        <w:t xml:space="preserve">3</w:t>
       </w:r>
       <w:r>
         <w:rPr>
@@ -2698,70 +2617,79 @@
         <w:rPr>
           <w:rStyle w:val="VerbatimChar"/>
         </w:rPr>
-        <w:t xml:space="preserve">##               Df Sum Sq Mean Sq F value   Pr(&gt;F)    </w:t>
-      </w:r>
-      <w:r>
-        <w:br/>
-      </w:r>
-      <w:r>
-        <w:rPr>
-          <w:rStyle w:val="VerbatimChar"/>
-        </w:rPr>
-        <w:t xml:space="preserve">## hue            1  30.29  30.291  28.711 2.11e-07 ***</w:t>
-      </w:r>
-      <w:r>
-        <w:br/>
-      </w:r>
-      <w:r>
-        <w:rPr>
-          <w:rStyle w:val="VerbatimChar"/>
-        </w:rPr>
-        <w:t xml:space="preserve">## bright         1  30.07  30.070  28.502 2.32e-07 ***</w:t>
-      </w:r>
-      <w:r>
-        <w:br/>
-      </w:r>
-      <w:r>
-        <w:rPr>
-          <w:rStyle w:val="VerbatimChar"/>
-        </w:rPr>
-        <w:t xml:space="preserve">## price          1  20.74  20.735  19.653 1.46e-05 ***</w:t>
-      </w:r>
-      <w:r>
-        <w:br/>
-      </w:r>
-      <w:r>
-        <w:rPr>
-          <w:rStyle w:val="VerbatimChar"/>
-        </w:rPr>
-        <w:t xml:space="preserve">## hue:bright     1   7.74   7.736   7.333  0.00730 ** </w:t>
-      </w:r>
-      <w:r>
-        <w:br/>
-      </w:r>
-      <w:r>
-        <w:rPr>
-          <w:rStyle w:val="VerbatimChar"/>
-        </w:rPr>
-        <w:t xml:space="preserve">## hue:price      1   5.28   5.281   5.005  0.02627 *  </w:t>
-      </w:r>
-      <w:r>
-        <w:br/>
-      </w:r>
-      <w:r>
-        <w:rPr>
-          <w:rStyle w:val="VerbatimChar"/>
-        </w:rPr>
-        <w:t xml:space="preserve">## bright:price   1   8.96   8.962   8.495  0.00393 ** </w:t>
-      </w:r>
-      <w:r>
-        <w:br/>
-      </w:r>
-      <w:r>
-        <w:rPr>
-          <w:rStyle w:val="VerbatimChar"/>
-        </w:rPr>
-        <w:t xml:space="preserve">## Residuals    221 233.16   1.055                     </w:t>
+        <w:t xml:space="preserve">##                   Df Sum Sq Mean Sq F value   Pr(&gt;F)    </w:t>
+      </w:r>
+      <w:r>
+        <w:br/>
+      </w:r>
+      <w:r>
+        <w:rPr>
+          <w:rStyle w:val="VerbatimChar"/>
+        </w:rPr>
+        <w:t xml:space="preserve">## hue                1  30.29  30.291  29.293 1.62e-07 ***</w:t>
+      </w:r>
+      <w:r>
+        <w:br/>
+      </w:r>
+      <w:r>
+        <w:rPr>
+          <w:rStyle w:val="VerbatimChar"/>
+        </w:rPr>
+        <w:t xml:space="preserve">## bright             1  30.07  30.070  29.080 1.79e-07 ***</w:t>
+      </w:r>
+      <w:r>
+        <w:br/>
+      </w:r>
+      <w:r>
+        <w:rPr>
+          <w:rStyle w:val="VerbatimChar"/>
+        </w:rPr>
+        <w:t xml:space="preserve">## price              1  20.74  20.735  20.052 1.21e-05 ***</w:t>
+      </w:r>
+      <w:r>
+        <w:br/>
+      </w:r>
+      <w:r>
+        <w:rPr>
+          <w:rStyle w:val="VerbatimChar"/>
+        </w:rPr>
+        <w:t xml:space="preserve">## hue:bright         1   7.74   7.736   7.481  0.00674 ** </w:t>
+      </w:r>
+      <w:r>
+        <w:br/>
+      </w:r>
+      <w:r>
+        <w:rPr>
+          <w:rStyle w:val="VerbatimChar"/>
+        </w:rPr>
+        <w:t xml:space="preserve">## hue:price          1   5.28   5.281   5.107  0.02481 *  </w:t>
+      </w:r>
+      <w:r>
+        <w:br/>
+      </w:r>
+      <w:r>
+        <w:rPr>
+          <w:rStyle w:val="VerbatimChar"/>
+        </w:rPr>
+        <w:t xml:space="preserve">## bright:price       1   8.96   8.962   8.667  0.00359 ** </w:t>
+      </w:r>
+      <w:r>
+        <w:br/>
+      </w:r>
+      <w:r>
+        <w:rPr>
+          <w:rStyle w:val="VerbatimChar"/>
+        </w:rPr>
+        <w:t xml:space="preserve">## hue:bright:price   1   5.67   5.668   5.481  0.02012 *  </w:t>
+      </w:r>
+      <w:r>
+        <w:br/>
+      </w:r>
+      <w:r>
+        <w:rPr>
+          <w:rStyle w:val="VerbatimChar"/>
+        </w:rPr>
+        <w:t xml:space="preserve">## Residuals        220 227.50   1.034                     </w:t>
       </w:r>
       <w:r>
         <w:br/>
@@ -2822,34 +2750,34 @@
         <w:rPr>
           <w:rStyle w:val="VerbatimChar"/>
         </w:rPr>
-        <w:t xml:space="preserve">##    (Intercept)           hue2        bright2         price2   hue2:bright2 </w:t>
-      </w:r>
-      <w:r>
-        <w:br/>
-      </w:r>
-      <w:r>
-        <w:rPr>
-          <w:rStyle w:val="VerbatimChar"/>
-        </w:rPr>
-        <w:t xml:space="preserve">##     3.33265938    -0.03049151     0.03297859     1.27795402    -0.74002608 </w:t>
-      </w:r>
-      <w:r>
-        <w:br/>
-      </w:r>
-      <w:r>
-        <w:rPr>
-          <w:rStyle w:val="VerbatimChar"/>
-        </w:rPr>
-        <w:t xml:space="preserve">##    hue2:price2 bright2:price2 </w:t>
-      </w:r>
-      <w:r>
-        <w:br/>
-      </w:r>
-      <w:r>
-        <w:rPr>
-          <w:rStyle w:val="VerbatimChar"/>
-        </w:rPr>
-        <w:t xml:space="preserve">##    -0.56646754    -0.79454105</w:t>
+        <w:t xml:space="preserve">##         (Intercept)                hue2             bright2              price2 </w:t>
+      </w:r>
+      <w:r>
+        <w:br/>
+      </w:r>
+      <w:r>
+        <w:rPr>
+          <w:rStyle w:val="VerbatimChar"/>
+        </w:rPr>
+        <w:t xml:space="preserve">##          3.48215957         -0.35249192         -0.28902182          0.97895364 </w:t>
+      </w:r>
+      <w:r>
+        <w:br/>
+      </w:r>
+      <w:r>
+        <w:rPr>
+          <w:rStyle w:val="VerbatimChar"/>
+        </w:rPr>
+        <w:t xml:space="preserve">##        hue2:bright2         hue2:price2      bright2:price2 hue2:bright2:price2 </w:t>
+      </w:r>
+      <w:r>
+        <w:br/>
+      </w:r>
+      <w:r>
+        <w:rPr>
+          <w:rStyle w:val="VerbatimChar"/>
+        </w:rPr>
+        <w:t xml:space="preserve">##         -0.09602526          0.07114438         -0.16838508         -1.26376789</w:t>
       </w:r>
     </w:p>
     <w:p>
@@ -3208,7 +3136,7 @@
       </w:r>
     </w:p>
     <w:bookmarkEnd w:id="28"/>
-    <w:bookmarkStart w:id="35" w:name="results"/>
+    <w:bookmarkStart w:id="37" w:name="results"/>
     <w:p>
       <w:pPr>
         <w:pStyle w:val="Heading2"/>
@@ -3285,6 +3213,17 @@
           <w:rStyle w:val="NormalTok"/>
         </w:rPr>
         <w:t xml:space="preserve"> bright)</w:t>
+      </w:r>
+    </w:p>
+    <w:p>
+      <w:pPr>
+        <w:pStyle w:val="SourceCode"/>
+      </w:pPr>
+      <w:r>
+        <w:rPr>
+          <w:rStyle w:val="VerbatimChar"/>
+        </w:rPr>
+        <w:t xml:space="preserve">## NOTE: Results may be misleading due to involvement in interactions</w:t>
       </w:r>
     </w:p>
     <w:p>
@@ -3365,6 +3304,17 @@
     </w:p>
     <w:p>
       <w:pPr>
+        <w:pStyle w:val="SourceCode"/>
+      </w:pPr>
+      <w:r>
+        <w:rPr>
+          <w:rStyle w:val="VerbatimChar"/>
+        </w:rPr>
+        <w:t xml:space="preserve">## NOTE: Results may be misleading due to involvement in interactions</w:t>
+      </w:r>
+    </w:p>
+    <w:p>
+      <w:pPr>
         <w:pStyle w:val="FirstParagraph"/>
       </w:pPr>
       <w:r>
@@ -3441,6 +3391,17 @@
     </w:p>
     <w:p>
       <w:pPr>
+        <w:pStyle w:val="SourceCode"/>
+      </w:pPr>
+      <w:r>
+        <w:rPr>
+          <w:rStyle w:val="VerbatimChar"/>
+        </w:rPr>
+        <w:t xml:space="preserve">## NOTE: Results may be misleading due to involvement in interactions</w:t>
+      </w:r>
+    </w:p>
+    <w:p>
+      <w:pPr>
         <w:pStyle w:val="FirstParagraph"/>
       </w:pPr>
       <w:r>
@@ -3488,1131 +3449,43 @@
     </w:p>
     <w:p>
       <w:pPr>
-        <w:pStyle w:val="BodyText"/>
-      </w:pPr>
-      <w:r>
-        <w:t xml:space="preserve">In terms of interactions plots, all three interaction plots show some degree of</w:t>
-      </w:r>
-      <w:r>
-        <w:t xml:space="preserve"> </w:t>
-      </w:r>
-      <w:r>
-        <w:t xml:space="preserve">interaction between the variables. The lowest degree of interaction seems to be</w:t>
-      </w:r>
-      <w:r>
-        <w:t xml:space="preserve"> </w:t>
-      </w:r>
-      <w:r>
-        <w:t xml:space="preserve">between variables hue and price (lines are relatively parallel with respect to</w:t>
-      </w:r>
-      <w:r>
-        <w:t xml:space="preserve"> </w:t>
-      </w:r>
-      <w:r>
-        <w:t xml:space="preserve">each other). The highest degree of interaction seems to be between variables</w:t>
-      </w:r>
-      <w:r>
-        <w:t xml:space="preserve"> </w:t>
-      </w:r>
-      <w:r>
-        <w:t xml:space="preserve">bright and price (lines are not relatively parallel with respect to each other).</w:t>
-      </w:r>
-      <w:r>
-        <w:t xml:space="preserve"> </w:t>
-      </w:r>
-      <w:r>
-        <w:t xml:space="preserve">That being said, in all three plots, two lines would cross each other if</w:t>
-      </w:r>
-      <w:r>
-        <w:t xml:space="preserve"> </w:t>
-      </w:r>
-      <w:r>
-        <w:t xml:space="preserve">extended and thus, the interactions are significant. Further analysis will show</w:t>
-      </w:r>
-      <w:r>
-        <w:t xml:space="preserve"> </w:t>
-      </w:r>
-      <w:r>
-        <w:t xml:space="preserve">the degree of these interactions in more detail.</w:t>
-      </w:r>
-    </w:p>
-    <w:p>
-      <w:pPr>
         <w:pStyle w:val="SourceCode"/>
       </w:pPr>
       <w:r>
         <w:rPr>
-          <w:rStyle w:val="CommentTok"/>
-        </w:rPr>
-        <w:t xml:space="preserve"># Report the summary</w:t>
-      </w:r>
-      <w:r>
-        <w:br/>
-      </w:r>
-      <w:r>
-        <w:rPr>
           <w:rStyle w:val="FunctionTok"/>
         </w:rPr>
-        <w:t xml:space="preserve">summary</w:t>
-      </w:r>
-      <w:r>
-        <w:rPr>
-          <w:rStyle w:val="NormalTok"/>
-        </w:rPr>
-        <w:t xml:space="preserve">(fit1)</w:t>
-      </w:r>
-    </w:p>
-    <w:p>
-      <w:pPr>
-        <w:pStyle w:val="SourceCode"/>
-      </w:pPr>
-      <w:r>
-        <w:rPr>
-          <w:rStyle w:val="VerbatimChar"/>
-        </w:rPr>
-        <w:t xml:space="preserve">##               Df Sum Sq Mean Sq F value   Pr(&gt;F)    </w:t>
-      </w:r>
-      <w:r>
-        <w:br/>
-      </w:r>
-      <w:r>
-        <w:rPr>
-          <w:rStyle w:val="VerbatimChar"/>
-        </w:rPr>
-        <w:t xml:space="preserve">## hue            1   48.1   48.08  28.448 2.38e-07 ***</w:t>
-      </w:r>
-      <w:r>
-        <w:br/>
-      </w:r>
-      <w:r>
-        <w:rPr>
-          <w:rStyle w:val="VerbatimChar"/>
-        </w:rPr>
-        <w:t xml:space="preserve">## bright         1   48.1   48.11  28.465 2.36e-07 ***</w:t>
-      </w:r>
-      <w:r>
-        <w:br/>
-      </w:r>
-      <w:r>
-        <w:rPr>
-          <w:rStyle w:val="VerbatimChar"/>
-        </w:rPr>
-        <w:t xml:space="preserve">## price          1   34.1   34.08  20.161 1.15e-05 ***</w:t>
-      </w:r>
-      <w:r>
-        <w:br/>
-      </w:r>
-      <w:r>
-        <w:rPr>
-          <w:rStyle w:val="VerbatimChar"/>
-        </w:rPr>
-        <w:t xml:space="preserve">## hue:bright     1   11.7   11.71   6.926  0.00910 ** </w:t>
-      </w:r>
-      <w:r>
-        <w:br/>
-      </w:r>
-      <w:r>
-        <w:rPr>
-          <w:rStyle w:val="VerbatimChar"/>
-        </w:rPr>
-        <w:t xml:space="preserve">## hue:price      1    8.6    8.57   5.068  0.02535 *  </w:t>
-      </w:r>
-      <w:r>
-        <w:br/>
-      </w:r>
-      <w:r>
-        <w:rPr>
-          <w:rStyle w:val="VerbatimChar"/>
-        </w:rPr>
-        <w:t xml:space="preserve">## bright:price   1   14.1   14.13   8.363  0.00421 ** </w:t>
-      </w:r>
-      <w:r>
-        <w:br/>
-      </w:r>
-      <w:r>
-        <w:rPr>
-          <w:rStyle w:val="VerbatimChar"/>
-        </w:rPr>
-        <w:t xml:space="preserve">## Residuals    221  373.5    1.69                     </w:t>
-      </w:r>
-      <w:r>
-        <w:br/>
-      </w:r>
-      <w:r>
-        <w:rPr>
-          <w:rStyle w:val="VerbatimChar"/>
-        </w:rPr>
-        <w:t xml:space="preserve">## ---</w:t>
-      </w:r>
-      <w:r>
-        <w:br/>
-      </w:r>
-      <w:r>
-        <w:rPr>
-          <w:rStyle w:val="VerbatimChar"/>
-        </w:rPr>
-        <w:t xml:space="preserve">## Signif. codes:  0 '***' 0.001 '**' 0.01 '*' 0.05 '.' 0.1 ' ' 1</w:t>
-      </w:r>
-    </w:p>
-    <w:p>
-      <w:pPr>
-        <w:pStyle w:val="SourceCode"/>
-      </w:pPr>
-      <w:r>
-        <w:rPr>
-          <w:rStyle w:val="CommentTok"/>
-        </w:rPr>
-        <w:t xml:space="preserve"># Estimates</w:t>
-      </w:r>
-      <w:r>
-        <w:br/>
-      </w:r>
-      <w:r>
-        <w:rPr>
-          <w:rStyle w:val="NormalTok"/>
-        </w:rPr>
-        <w:t xml:space="preserve">fit1</w:t>
+        <w:t xml:space="preserve">emmip</w:t>
+      </w:r>
+      <w:r>
+        <w:rPr>
+          <w:rStyle w:val="NormalTok"/>
+        </w:rPr>
+        <w:t xml:space="preserve">(fit1, bright </w:t>
       </w:r>
       <w:r>
         <w:rPr>
           <w:rStyle w:val="SpecialCharTok"/>
         </w:rPr>
-        <w:t xml:space="preserve">$</w:t>
-      </w:r>
-      <w:r>
-        <w:rPr>
-          <w:rStyle w:val="NormalTok"/>
-        </w:rPr>
-        <w:t xml:space="preserve">coefficients</w:t>
-      </w:r>
-    </w:p>
-    <w:p>
-      <w:pPr>
-        <w:pStyle w:val="SourceCode"/>
-      </w:pPr>
-      <w:r>
-        <w:rPr>
-          <w:rStyle w:val="VerbatimChar"/>
-        </w:rPr>
-        <w:t xml:space="preserve">##    (Intercept)           hue2        bright2         price2   hue2:bright2 </w:t>
-      </w:r>
-      <w:r>
-        <w:br/>
-      </w:r>
-      <w:r>
-        <w:rPr>
-          <w:rStyle w:val="VerbatimChar"/>
-        </w:rPr>
-        <w:t xml:space="preserve">##     3.84191422    -0.04488063     0.02511167     1.62618489    -0.91023771 </w:t>
-      </w:r>
-      <w:r>
-        <w:br/>
-      </w:r>
-      <w:r>
-        <w:rPr>
-          <w:rStyle w:val="VerbatimChar"/>
-        </w:rPr>
-        <w:t xml:space="preserve">##    hue2:price2 bright2:price2 </w:t>
-      </w:r>
-      <w:r>
-        <w:br/>
-      </w:r>
-      <w:r>
-        <w:rPr>
-          <w:rStyle w:val="VerbatimChar"/>
-        </w:rPr>
-        <w:t xml:space="preserve">##    -0.72221749    -0.99778918</w:t>
-      </w:r>
-    </w:p>
-    <w:p>
-      <w:pPr>
-        <w:pStyle w:val="FirstParagraph"/>
-      </w:pPr>
-      <w:r>
-        <w:t xml:space="preserve">The summary report confirms our conclusions based on interaction plots. Indeed,</w:t>
-      </w:r>
-      <w:r>
-        <w:t xml:space="preserve"> </w:t>
-      </w:r>
-      <w:r>
-        <w:t xml:space="preserve">hue and price interaction seems to be the least significant one (but still</w:t>
-      </w:r>
-      <w:r>
-        <w:t xml:space="preserve"> </w:t>
-      </w:r>
-      <w:r>
-        <w:t xml:space="preserve">significant as the p-value is approximately 0.025 &lt; 0.05). The interaction</w:t>
-      </w:r>
-      <w:r>
-        <w:t xml:space="preserve"> </w:t>
-      </w:r>
-      <w:r>
-        <w:t xml:space="preserve">between bright and price, as observed, is most significant with the p-value of</w:t>
-      </w:r>
-      <w:r>
-        <w:t xml:space="preserve"> </w:t>
-      </w:r>
-      <w:r>
-        <w:t xml:space="preserve">approximately 0.004. The interaction between hue and bright is also significant</w:t>
-      </w:r>
-      <w:r>
-        <w:t xml:space="preserve"> </w:t>
-      </w:r>
-      <w:r>
-        <w:t xml:space="preserve">with the p-value of approximately 0.009.</w:t>
-      </w:r>
-    </w:p>
-    <w:p>
-      <w:pPr>
-        <w:pStyle w:val="BodyText"/>
-      </w:pPr>
-      <w:r>
-        <w:t xml:space="preserve">Variables hue, bright, and price are all significant with the p-values of</w:t>
-      </w:r>
-      <w:r>
-        <w:t xml:space="preserve"> </w:t>
-      </w:r>
-      <w:r>
-        <w:t xml:space="preserve">2.38e-07, 2.36e-07, and 1.15e-05 respectively.</w:t>
-      </w:r>
-    </w:p>
-    <w:p>
-      <w:pPr>
-        <w:pStyle w:val="BodyText"/>
-      </w:pPr>
-      <w:r>
-        <w:t xml:space="preserve">The estimate of hue is approximately -0.045 which is a negative direction. The</w:t>
-      </w:r>
-      <w:r>
-        <w:t xml:space="preserve"> </w:t>
-      </w:r>
-      <w:r>
-        <w:t xml:space="preserve">estimates for bright and price are 0.025 and 1.626 respective, both having a</w:t>
-      </w:r>
-      <w:r>
-        <w:t xml:space="preserve"> </w:t>
-      </w:r>
-      <w:r>
-        <w:t xml:space="preserve">positive direction.</w:t>
-      </w:r>
-    </w:p>
-    <w:p>
-      <w:pPr>
-        <w:pStyle w:val="BodyText"/>
-      </w:pPr>
-      <w:r>
-        <w:t xml:space="preserve">The intercept is 3.842, which means that the mean quality when all factors are</w:t>
-      </w:r>
-      <w:r>
-        <w:t xml:space="preserve"> </w:t>
-      </w:r>
-      <w:r>
-        <w:t xml:space="preserve">null is 3.842.</w:t>
-      </w:r>
-    </w:p>
-    <w:p>
-      <w:pPr>
-        <w:pStyle w:val="SourceCode"/>
-      </w:pPr>
-      <w:r>
-        <w:rPr>
-          <w:rStyle w:val="FunctionTok"/>
-        </w:rPr>
-        <w:t xml:space="preserve">cld</w:t>
-      </w:r>
-      <w:r>
-        <w:rPr>
-          <w:rStyle w:val="NormalTok"/>
-        </w:rPr>
-        <w:t xml:space="preserve">(</w:t>
-      </w:r>
-      <w:r>
-        <w:rPr>
-          <w:rStyle w:val="FunctionTok"/>
-        </w:rPr>
-        <w:t xml:space="preserve">emmeans</w:t>
-      </w:r>
-      <w:r>
-        <w:rPr>
-          <w:rStyle w:val="NormalTok"/>
-        </w:rPr>
-        <w:t xml:space="preserve">(fit1, </w:t>
+        <w:t xml:space="preserve">~</w:t>
+      </w:r>
+      <w:r>
+        <w:rPr>
+          <w:rStyle w:val="NormalTok"/>
+        </w:rPr>
+        <w:t xml:space="preserve"> price </w:t>
       </w:r>
       <w:r>
         <w:rPr>
           <w:rStyle w:val="SpecialCharTok"/>
         </w:rPr>
-        <w:t xml:space="preserve">~</w:t>
-      </w:r>
-      <w:r>
-        <w:rPr>
-          <w:rStyle w:val="NormalTok"/>
-        </w:rPr>
-        <w:t xml:space="preserve"> hue    </w:t>
-      </w:r>
-      <w:r>
-        <w:rPr>
-          <w:rStyle w:val="SpecialCharTok"/>
-        </w:rPr>
         <w:t xml:space="preserve">|</w:t>
       </w:r>
       <w:r>
         <w:rPr>
           <w:rStyle w:val="NormalTok"/>
         </w:rPr>
-        <w:t xml:space="preserve"> bright), </w:t>
-      </w:r>
-      <w:r>
-        <w:rPr>
-          <w:rStyle w:val="AttributeTok"/>
-        </w:rPr>
-        <w:t xml:space="preserve">letters=</w:t>
-      </w:r>
-      <w:r>
-        <w:rPr>
-          <w:rStyle w:val="NormalTok"/>
-        </w:rPr>
-        <w:t xml:space="preserve">LETTERS)</w:t>
-      </w:r>
-    </w:p>
-    <w:p>
-      <w:pPr>
-        <w:pStyle w:val="SourceCode"/>
-      </w:pPr>
-      <w:r>
-        <w:rPr>
-          <w:rStyle w:val="VerbatimChar"/>
-        </w:rPr>
-        <w:t xml:space="preserve">## bright = 1:</w:t>
-      </w:r>
-      <w:r>
-        <w:br/>
-      </w:r>
-      <w:r>
-        <w:rPr>
-          <w:rStyle w:val="VerbatimChar"/>
-        </w:rPr>
-        <w:t xml:space="preserve">##  hue emmean    SE  df lower.CL upper.CL .group</w:t>
-      </w:r>
-      <w:r>
-        <w:br/>
-      </w:r>
-      <w:r>
-        <w:rPr>
-          <w:rStyle w:val="VerbatimChar"/>
-        </w:rPr>
-        <w:t xml:space="preserve">##  2     4.25 0.179 221     3.90     4.60  1    </w:t>
-      </w:r>
-      <w:r>
-        <w:br/>
-      </w:r>
-      <w:r>
-        <w:rPr>
-          <w:rStyle w:val="VerbatimChar"/>
-        </w:rPr>
-        <w:t xml:space="preserve">##  1     4.66 0.168 221     4.32     4.99  1    </w:t>
-      </w:r>
-      <w:r>
-        <w:br/>
-      </w:r>
-      <w:r>
-        <w:rPr>
-          <w:rStyle w:val="VerbatimChar"/>
-        </w:rPr>
-        <w:t xml:space="preserve">## </w:t>
-      </w:r>
-      <w:r>
-        <w:br/>
-      </w:r>
-      <w:r>
-        <w:rPr>
-          <w:rStyle w:val="VerbatimChar"/>
-        </w:rPr>
-        <w:t xml:space="preserve">## bright = 2:</w:t>
-      </w:r>
-      <w:r>
-        <w:br/>
-      </w:r>
-      <w:r>
-        <w:rPr>
-          <w:rStyle w:val="VerbatimChar"/>
-        </w:rPr>
-        <w:t xml:space="preserve">##  hue emmean    SE  df lower.CL upper.CL .group</w:t>
-      </w:r>
-      <w:r>
-        <w:br/>
-      </w:r>
-      <w:r>
-        <w:rPr>
-          <w:rStyle w:val="VerbatimChar"/>
-        </w:rPr>
-        <w:t xml:space="preserve">##  2     2.86 0.168 221     2.53     3.20  1    </w:t>
-      </w:r>
-      <w:r>
-        <w:br/>
-      </w:r>
-      <w:r>
-        <w:rPr>
-          <w:rStyle w:val="VerbatimChar"/>
-        </w:rPr>
-        <w:t xml:space="preserve">##  1     4.18 0.175 221     3.84     4.53   2   </w:t>
-      </w:r>
-      <w:r>
-        <w:br/>
-      </w:r>
-      <w:r>
-        <w:rPr>
-          <w:rStyle w:val="VerbatimChar"/>
-        </w:rPr>
-        <w:t xml:space="preserve">## </w:t>
-      </w:r>
-      <w:r>
-        <w:br/>
-      </w:r>
-      <w:r>
-        <w:rPr>
-          <w:rStyle w:val="VerbatimChar"/>
-        </w:rPr>
-        <w:t xml:space="preserve">## Results are averaged over the levels of: price </w:t>
-      </w:r>
-      <w:r>
-        <w:br/>
-      </w:r>
-      <w:r>
-        <w:rPr>
-          <w:rStyle w:val="VerbatimChar"/>
-        </w:rPr>
-        <w:t xml:space="preserve">## Confidence level used: 0.95 </w:t>
-      </w:r>
-      <w:r>
-        <w:br/>
-      </w:r>
-      <w:r>
-        <w:rPr>
-          <w:rStyle w:val="VerbatimChar"/>
-        </w:rPr>
-        <w:t xml:space="preserve">## significance level used: alpha = 0.05</w:t>
-      </w:r>
-    </w:p>
-    <w:p>
-      <w:pPr>
-        <w:pStyle w:val="SourceCode"/>
-      </w:pPr>
-      <w:r>
-        <w:rPr>
-          <w:rStyle w:val="FunctionTok"/>
-        </w:rPr>
-        <w:t xml:space="preserve">cld</w:t>
-      </w:r>
-      <w:r>
-        <w:rPr>
-          <w:rStyle w:val="NormalTok"/>
-        </w:rPr>
-        <w:t xml:space="preserve">(</w:t>
-      </w:r>
-      <w:r>
-        <w:rPr>
-          <w:rStyle w:val="FunctionTok"/>
-        </w:rPr>
-        <w:t xml:space="preserve">emmeans</w:t>
-      </w:r>
-      <w:r>
-        <w:rPr>
-          <w:rStyle w:val="NormalTok"/>
-        </w:rPr>
-        <w:t xml:space="preserve">(fit1, </w:t>
-      </w:r>
-      <w:r>
-        <w:rPr>
-          <w:rStyle w:val="SpecialCharTok"/>
-        </w:rPr>
-        <w:t xml:space="preserve">~</w:t>
-      </w:r>
-      <w:r>
-        <w:rPr>
-          <w:rStyle w:val="NormalTok"/>
-        </w:rPr>
-        <w:t xml:space="preserve"> hue    </w:t>
-      </w:r>
-      <w:r>
-        <w:rPr>
-          <w:rStyle w:val="SpecialCharTok"/>
-        </w:rPr>
-        <w:t xml:space="preserve">|</w:t>
-      </w:r>
-      <w:r>
-        <w:rPr>
-          <w:rStyle w:val="NormalTok"/>
-        </w:rPr>
-        <w:t xml:space="preserve"> price),  </w:t>
-      </w:r>
-      <w:r>
-        <w:rPr>
-          <w:rStyle w:val="AttributeTok"/>
-        </w:rPr>
-        <w:t xml:space="preserve">letters=</w:t>
-      </w:r>
-      <w:r>
-        <w:rPr>
-          <w:rStyle w:val="NormalTok"/>
-        </w:rPr>
-        <w:t xml:space="preserve">LETTERS)</w:t>
-      </w:r>
-    </w:p>
-    <w:p>
-      <w:pPr>
-        <w:pStyle w:val="SourceCode"/>
-      </w:pPr>
-      <w:r>
-        <w:rPr>
-          <w:rStyle w:val="VerbatimChar"/>
-        </w:rPr>
-        <w:t xml:space="preserve">## price = 1:</w:t>
-      </w:r>
-      <w:r>
-        <w:br/>
-      </w:r>
-      <w:r>
-        <w:rPr>
-          <w:rStyle w:val="VerbatimChar"/>
-        </w:rPr>
-        <w:t xml:space="preserve">##  hue emmean    SE  df lower.CL upper.CL .group</w:t>
-      </w:r>
-      <w:r>
-        <w:br/>
-      </w:r>
-      <w:r>
-        <w:rPr>
-          <w:rStyle w:val="VerbatimChar"/>
-        </w:rPr>
-        <w:t xml:space="preserve">##  2     3.35 0.174 221     3.01     3.70  1    </w:t>
-      </w:r>
-      <w:r>
-        <w:br/>
-      </w:r>
-      <w:r>
-        <w:rPr>
-          <w:rStyle w:val="VerbatimChar"/>
-        </w:rPr>
-        <w:t xml:space="preserve">##  1     3.85 0.174 221     3.51     4.20   2   </w:t>
-      </w:r>
-      <w:r>
-        <w:br/>
-      </w:r>
-      <w:r>
-        <w:rPr>
-          <w:rStyle w:val="VerbatimChar"/>
-        </w:rPr>
-        <w:t xml:space="preserve">## </w:t>
-      </w:r>
-      <w:r>
-        <w:br/>
-      </w:r>
-      <w:r>
-        <w:rPr>
-          <w:rStyle w:val="VerbatimChar"/>
-        </w:rPr>
-        <w:t xml:space="preserve">## price = 2:</w:t>
-      </w:r>
-      <w:r>
-        <w:br/>
-      </w:r>
-      <w:r>
-        <w:rPr>
-          <w:rStyle w:val="VerbatimChar"/>
-        </w:rPr>
-        <w:t xml:space="preserve">##  hue emmean    SE  df lower.CL upper.CL .group</w:t>
-      </w:r>
-      <w:r>
-        <w:br/>
-      </w:r>
-      <w:r>
-        <w:rPr>
-          <w:rStyle w:val="VerbatimChar"/>
-        </w:rPr>
-        <w:t xml:space="preserve">##  2     3.76 0.172 221     3.42     4.10  1    </w:t>
-      </w:r>
-      <w:r>
-        <w:br/>
-      </w:r>
-      <w:r>
-        <w:rPr>
-          <w:rStyle w:val="VerbatimChar"/>
-        </w:rPr>
-        <w:t xml:space="preserve">##  1     4.98 0.169 221     4.65     5.32   2   </w:t>
-      </w:r>
-      <w:r>
-        <w:br/>
-      </w:r>
-      <w:r>
-        <w:rPr>
-          <w:rStyle w:val="VerbatimChar"/>
-        </w:rPr>
-        <w:t xml:space="preserve">## </w:t>
-      </w:r>
-      <w:r>
-        <w:br/>
-      </w:r>
-      <w:r>
-        <w:rPr>
-          <w:rStyle w:val="VerbatimChar"/>
-        </w:rPr>
-        <w:t xml:space="preserve">## Results are averaged over the levels of: bright </w:t>
-      </w:r>
-      <w:r>
-        <w:br/>
-      </w:r>
-      <w:r>
-        <w:rPr>
-          <w:rStyle w:val="VerbatimChar"/>
-        </w:rPr>
-        <w:t xml:space="preserve">## Confidence level used: 0.95 </w:t>
-      </w:r>
-      <w:r>
-        <w:br/>
-      </w:r>
-      <w:r>
-        <w:rPr>
-          <w:rStyle w:val="VerbatimChar"/>
-        </w:rPr>
-        <w:t xml:space="preserve">## significance level used: alpha = 0.05</w:t>
-      </w:r>
-    </w:p>
-    <w:p>
-      <w:pPr>
-        <w:pStyle w:val="SourceCode"/>
-      </w:pPr>
-      <w:r>
-        <w:rPr>
-          <w:rStyle w:val="FunctionTok"/>
-        </w:rPr>
-        <w:t xml:space="preserve">cld</w:t>
-      </w:r>
-      <w:r>
-        <w:rPr>
-          <w:rStyle w:val="NormalTok"/>
-        </w:rPr>
-        <w:t xml:space="preserve">(</w:t>
-      </w:r>
-      <w:r>
-        <w:rPr>
-          <w:rStyle w:val="FunctionTok"/>
-        </w:rPr>
-        <w:t xml:space="preserve">emmeans</w:t>
-      </w:r>
-      <w:r>
-        <w:rPr>
-          <w:rStyle w:val="NormalTok"/>
-        </w:rPr>
-        <w:t xml:space="preserve">(fit1, </w:t>
-      </w:r>
-      <w:r>
-        <w:rPr>
-          <w:rStyle w:val="SpecialCharTok"/>
-        </w:rPr>
-        <w:t xml:space="preserve">~</w:t>
-      </w:r>
-      <w:r>
-        <w:rPr>
-          <w:rStyle w:val="NormalTok"/>
-        </w:rPr>
-        <w:t xml:space="preserve"> bright </w:t>
-      </w:r>
-      <w:r>
-        <w:rPr>
-          <w:rStyle w:val="SpecialCharTok"/>
-        </w:rPr>
-        <w:t xml:space="preserve">|</w:t>
-      </w:r>
-      <w:r>
-        <w:rPr>
-          <w:rStyle w:val="NormalTok"/>
-        </w:rPr>
-        <w:t xml:space="preserve"> price),  </w:t>
-      </w:r>
-      <w:r>
-        <w:rPr>
-          <w:rStyle w:val="AttributeTok"/>
-        </w:rPr>
-        <w:t xml:space="preserve">letters=</w:t>
-      </w:r>
-      <w:r>
-        <w:rPr>
-          <w:rStyle w:val="NormalTok"/>
-        </w:rPr>
-        <w:t xml:space="preserve">LETTERS)</w:t>
-      </w:r>
-    </w:p>
-    <w:p>
-      <w:pPr>
-        <w:pStyle w:val="SourceCode"/>
-      </w:pPr>
-      <w:r>
-        <w:rPr>
-          <w:rStyle w:val="VerbatimChar"/>
-        </w:rPr>
-        <w:t xml:space="preserve">## price = 1:</w:t>
-      </w:r>
-      <w:r>
-        <w:br/>
-      </w:r>
-      <w:r>
-        <w:rPr>
-          <w:rStyle w:val="VerbatimChar"/>
-        </w:rPr>
-        <w:t xml:space="preserve">##  bright emmean    SE  df lower.CL upper.CL .group</w:t>
-      </w:r>
-      <w:r>
-        <w:br/>
-      </w:r>
-      <w:r>
-        <w:rPr>
-          <w:rStyle w:val="VerbatimChar"/>
-        </w:rPr>
-        <w:t xml:space="preserve">##  2        3.39 0.174 221     3.05     3.73  1    </w:t>
-      </w:r>
-      <w:r>
-        <w:br/>
-      </w:r>
-      <w:r>
-        <w:rPr>
-          <w:rStyle w:val="VerbatimChar"/>
-        </w:rPr>
-        <w:t xml:space="preserve">##  1        3.82 0.174 221     3.48     4.16  1    </w:t>
-      </w:r>
-      <w:r>
-        <w:br/>
-      </w:r>
-      <w:r>
-        <w:rPr>
-          <w:rStyle w:val="VerbatimChar"/>
-        </w:rPr>
-        <w:t xml:space="preserve">## </w:t>
-      </w:r>
-      <w:r>
-        <w:br/>
-      </w:r>
-      <w:r>
-        <w:rPr>
-          <w:rStyle w:val="VerbatimChar"/>
-        </w:rPr>
-        <w:t xml:space="preserve">## price = 2:</w:t>
-      </w:r>
-      <w:r>
-        <w:br/>
-      </w:r>
-      <w:r>
-        <w:rPr>
-          <w:rStyle w:val="VerbatimChar"/>
-        </w:rPr>
-        <w:t xml:space="preserve">##  bright emmean    SE  df lower.CL upper.CL .group</w:t>
-      </w:r>
-      <w:r>
-        <w:br/>
-      </w:r>
-      <w:r>
-        <w:rPr>
-          <w:rStyle w:val="VerbatimChar"/>
-        </w:rPr>
-        <w:t xml:space="preserve">##  2        3.66 0.169 221     3.32     3.99  1    </w:t>
-      </w:r>
-      <w:r>
-        <w:br/>
-      </w:r>
-      <w:r>
-        <w:rPr>
-          <w:rStyle w:val="VerbatimChar"/>
-        </w:rPr>
-        <w:t xml:space="preserve">##  1        5.08 0.172 221     4.74     5.42   2   </w:t>
-      </w:r>
-      <w:r>
-        <w:br/>
-      </w:r>
-      <w:r>
-        <w:rPr>
-          <w:rStyle w:val="VerbatimChar"/>
-        </w:rPr>
-        <w:t xml:space="preserve">## </w:t>
-      </w:r>
-      <w:r>
-        <w:br/>
-      </w:r>
-      <w:r>
-        <w:rPr>
-          <w:rStyle w:val="VerbatimChar"/>
-        </w:rPr>
-        <w:t xml:space="preserve">## Results are averaged over the levels of: hue </w:t>
-      </w:r>
-      <w:r>
-        <w:br/>
-      </w:r>
-      <w:r>
-        <w:rPr>
-          <w:rStyle w:val="VerbatimChar"/>
-        </w:rPr>
-        <w:t xml:space="preserve">## Confidence level used: 0.95 </w:t>
-      </w:r>
-      <w:r>
-        <w:br/>
-      </w:r>
-      <w:r>
-        <w:rPr>
-          <w:rStyle w:val="VerbatimChar"/>
-        </w:rPr>
-        <w:t xml:space="preserve">## significance level used: alpha = 0.05</w:t>
-      </w:r>
-    </w:p>
-    <w:p>
-      <w:pPr>
-        <w:pStyle w:val="FirstParagraph"/>
-      </w:pPr>
-      <w:r>
-        <w:t xml:space="preserve">Above find the appropriate pairwise comparisons for the significant effects.</w:t>
-      </w:r>
-    </w:p>
-    <w:p>
-      <w:pPr>
-        <w:pStyle w:val="BodyText"/>
-      </w:pPr>
-      <w:r>
-        <w:t xml:space="preserve">Let us first analyze emmeans with hue and bright interaction. We see that the</w:t>
-      </w:r>
-      <w:r>
-        <w:t xml:space="preserve"> </w:t>
-      </w:r>
-      <w:r>
-        <w:t xml:space="preserve">mean response (quality value) is the lowest with high brightness and red hue</w:t>
-      </w:r>
-      <w:r>
-        <w:t xml:space="preserve"> </w:t>
-      </w:r>
-      <w:r>
-        <w:t xml:space="preserve">(2.86). The mean response is the highest when brightness is low and hue is blue</w:t>
-      </w:r>
-      <w:r>
-        <w:t xml:space="preserve"> </w:t>
-      </w:r>
-      <w:r>
-        <w:t xml:space="preserve">(4.66). When bright = 1 (low brightness) and hue = 2 (red), the emmean is</w:t>
-      </w:r>
-      <w:r>
-        <w:t xml:space="preserve"> </w:t>
-      </w:r>
-      <w:r>
-        <w:t xml:space="preserve">4.25 and when bright = 2 (high brightness) and hue = 1 (blue), the emmean is</w:t>
-      </w:r>
-      <w:r>
-        <w:t xml:space="preserve"> </w:t>
-      </w:r>
-      <w:r>
-        <w:t xml:space="preserve">4.18.</w:t>
-      </w:r>
-    </w:p>
-    <w:p>
-      <w:pPr>
-        <w:pStyle w:val="BodyText"/>
-      </w:pPr>
-      <w:r>
-        <w:t xml:space="preserve">In hue - price interaction, the highest emmean value is achieved when price is</w:t>
-      </w:r>
-      <w:r>
-        <w:t xml:space="preserve"> </w:t>
-      </w:r>
-      <w:r>
-        <w:t xml:space="preserve">high and hue is blue, the value is 4.98. The lowest emmean value is when price =</w:t>
-      </w:r>
-      <w:r>
-        <w:t xml:space="preserve"> </w:t>
-      </w:r>
-      <w:r>
-        <w:t xml:space="preserve">1 (low price) and hue = 2 (red), the value is 3.76. When price is low and hue is</w:t>
-      </w:r>
-      <w:r>
-        <w:t xml:space="preserve"> </w:t>
-      </w:r>
-      <w:r>
-        <w:t xml:space="preserve">blue, the emmean value is 3.85. When price is high and hue blue, the emmean is</w:t>
-      </w:r>
-      <w:r>
-        <w:t xml:space="preserve"> </w:t>
-      </w:r>
-      <w:r>
-        <w:t xml:space="preserve">3.76.</w:t>
-      </w:r>
-    </w:p>
-    <w:p>
-      <w:pPr>
-        <w:pStyle w:val="BodyText"/>
-      </w:pPr>
-      <w:r>
-        <w:t xml:space="preserve">In price - bright interaction, the biggest emmean of 5.08 is when bright = 1 and</w:t>
-      </w:r>
-      <w:r>
-        <w:t xml:space="preserve"> </w:t>
-      </w:r>
-      <w:r>
-        <w:t xml:space="preserve">price = 2 (high brightness and low price). The lowest emmean value is when price</w:t>
-      </w:r>
-      <w:r>
-        <w:t xml:space="preserve"> </w:t>
-      </w:r>
-      <w:r>
-        <w:t xml:space="preserve">is low and brightness is high (price = 1, bright = 2). When both brightness and</w:t>
-      </w:r>
-      <w:r>
-        <w:t xml:space="preserve"> </w:t>
-      </w:r>
-      <w:r>
-        <w:t xml:space="preserve">price are low, the emmean is 3.82 and when both price and brightness are high,</w:t>
-      </w:r>
-      <w:r>
-        <w:t xml:space="preserve"> </w:t>
-      </w:r>
-      <w:r>
-        <w:t xml:space="preserve">the emmean is 3.66.</w:t>
-      </w:r>
-    </w:p>
-    <w:p>
-      <w:pPr>
-        <w:pStyle w:val="SourceCode"/>
-      </w:pPr>
-      <w:r>
-        <w:rPr>
-          <w:rStyle w:val="CommentTok"/>
-        </w:rPr>
-        <w:t xml:space="preserve"># Hue - Bright</w:t>
-      </w:r>
-      <w:r>
-        <w:br/>
-      </w:r>
-      <w:r>
-        <w:rPr>
-          <w:rStyle w:val="FunctionTok"/>
-        </w:rPr>
-        <w:t xml:space="preserve">qplot</w:t>
-      </w:r>
-      <w:r>
-        <w:rPr>
-          <w:rStyle w:val="NormalTok"/>
-        </w:rPr>
-        <w:t xml:space="preserve"> (hue, quality, </w:t>
-      </w:r>
-      <w:r>
-        <w:rPr>
-          <w:rStyle w:val="AttributeTok"/>
-        </w:rPr>
-        <w:t xml:space="preserve">data =</w:t>
-      </w:r>
-      <w:r>
-        <w:rPr>
-          <w:rStyle w:val="NormalTok"/>
-        </w:rPr>
-        <w:t xml:space="preserve"> data, </w:t>
-      </w:r>
-      <w:r>
-        <w:rPr>
-          <w:rStyle w:val="AttributeTok"/>
-        </w:rPr>
-        <w:t xml:space="preserve">color =</w:t>
-      </w:r>
-      <w:r>
-        <w:rPr>
-          <w:rStyle w:val="NormalTok"/>
-        </w:rPr>
-        <w:t xml:space="preserve"> bright) </w:t>
-      </w:r>
-      <w:r>
-        <w:rPr>
-          <w:rStyle w:val="SpecialCharTok"/>
-        </w:rPr>
-        <w:t xml:space="preserve">+</w:t>
-      </w:r>
-      <w:r>
-        <w:rPr>
-          <w:rStyle w:val="NormalTok"/>
-        </w:rPr>
-        <w:t xml:space="preserve"> </w:t>
-      </w:r>
-      <w:r>
-        <w:br/>
-      </w:r>
-      <w:r>
-        <w:rPr>
-          <w:rStyle w:val="NormalTok"/>
-        </w:rPr>
-        <w:t xml:space="preserve">  </w:t>
-      </w:r>
-      <w:r>
-        <w:rPr>
-          <w:rStyle w:val="FunctionTok"/>
-        </w:rPr>
-        <w:t xml:space="preserve">stat_summary</w:t>
-      </w:r>
-      <w:r>
-        <w:rPr>
-          <w:rStyle w:val="NormalTok"/>
-        </w:rPr>
-        <w:t xml:space="preserve">(</w:t>
-      </w:r>
-      <w:r>
-        <w:rPr>
-          <w:rStyle w:val="AttributeTok"/>
-        </w:rPr>
-        <w:t xml:space="preserve">fun =</w:t>
-      </w:r>
-      <w:r>
-        <w:rPr>
-          <w:rStyle w:val="NormalTok"/>
-        </w:rPr>
-        <w:t xml:space="preserve"> mean, </w:t>
-      </w:r>
-      <w:r>
-        <w:rPr>
-          <w:rStyle w:val="AttributeTok"/>
-        </w:rPr>
-        <w:t xml:space="preserve">geom =</w:t>
-      </w:r>
-      <w:r>
-        <w:rPr>
-          <w:rStyle w:val="NormalTok"/>
-        </w:rPr>
-        <w:t xml:space="preserve"> </w:t>
-      </w:r>
-      <w:r>
-        <w:rPr>
-          <w:rStyle w:val="StringTok"/>
-        </w:rPr>
-        <w:t xml:space="preserve">"line"</w:t>
-      </w:r>
-      <w:r>
-        <w:rPr>
-          <w:rStyle w:val="NormalTok"/>
-        </w:rPr>
-        <w:t xml:space="preserve">, </w:t>
-      </w:r>
-      <w:r>
-        <w:rPr>
-          <w:rStyle w:val="FunctionTok"/>
-        </w:rPr>
-        <w:t xml:space="preserve">aes</w:t>
-      </w:r>
-      <w:r>
-        <w:rPr>
-          <w:rStyle w:val="NormalTok"/>
-        </w:rPr>
-        <w:t xml:space="preserve">(</w:t>
-      </w:r>
-      <w:r>
-        <w:rPr>
-          <w:rStyle w:val="AttributeTok"/>
-        </w:rPr>
-        <w:t xml:space="preserve">group =</w:t>
-      </w:r>
-      <w:r>
-        <w:rPr>
-          <w:rStyle w:val="NormalTok"/>
-        </w:rPr>
-        <w:t xml:space="preserve"> bright))</w:t>
+        <w:t xml:space="preserve"> hue)</w:t>
       </w:r>
     </w:p>
     <w:p>
@@ -4629,7 +3502,7 @@
               <a:graphicData uri="http://schemas.openxmlformats.org/drawingml/2006/picture">
                 <pic:pic>
                   <pic:nvPicPr>
-                    <pic:cNvPr descr="project_files/figure-docx/unnamed-chunk-9-1.png" id="0" name="Picture"/>
+                    <pic:cNvPr descr="project_files/figure-docx/unnamed-chunk-6-4.png" id="0" name="Picture"/>
                     <pic:cNvPicPr>
                       <a:picLocks noChangeArrowheads="1" noChangeAspect="1"/>
                     </pic:cNvPicPr>
@@ -4664,13 +3537,81 @@
     </w:p>
     <w:p>
       <w:pPr>
+        <w:pStyle w:val="BodyText"/>
+      </w:pPr>
+      <w:r>
+        <w:t xml:space="preserve">In terms of interactions plots, all four interaction plots show some degree of</w:t>
+      </w:r>
+      <w:r>
+        <w:t xml:space="preserve"> </w:t>
+      </w:r>
+      <w:r>
+        <w:t xml:space="preserve">interaction between the variables. The lowest degree of interaction seems to be</w:t>
+      </w:r>
+      <w:r>
+        <w:t xml:space="preserve"> </w:t>
+      </w:r>
+      <w:r>
+        <w:t xml:space="preserve">between variables hue and price (lines are relatively parallel with respect to</w:t>
+      </w:r>
+      <w:r>
+        <w:t xml:space="preserve"> </w:t>
+      </w:r>
+      <w:r>
+        <w:t xml:space="preserve">each other). The highest degree of interaction seems to be between variables</w:t>
+      </w:r>
+      <w:r>
+        <w:t xml:space="preserve"> </w:t>
+      </w:r>
+      <w:r>
+        <w:t xml:space="preserve">bright and price (lines are not relatively parallel with respect to each other).</w:t>
+      </w:r>
+      <w:r>
+        <w:t xml:space="preserve"> </w:t>
+      </w:r>
+      <w:r>
+        <w:t xml:space="preserve">That being said, in all three plots, two lines would cross each other if</w:t>
+      </w:r>
+      <w:r>
+        <w:t xml:space="preserve"> </w:t>
+      </w:r>
+      <w:r>
+        <w:t xml:space="preserve">extended and thus, the interactions are significant. Finally, the three-way</w:t>
+      </w:r>
+      <w:r>
+        <w:t xml:space="preserve"> </w:t>
+      </w:r>
+      <w:r>
+        <w:t xml:space="preserve">interaction plots also show some interactions which can be more difficult to</w:t>
+      </w:r>
+      <w:r>
+        <w:t xml:space="preserve"> </w:t>
+      </w:r>
+      <w:r>
+        <w:t xml:space="preserve">assess, but the lines are definitely not parallel with respect to each other in</w:t>
+      </w:r>
+      <w:r>
+        <w:t xml:space="preserve"> </w:t>
+      </w:r>
+      <w:r>
+        <w:t xml:space="preserve">either of the plots (hue: 1 and hue: 2 plots). Further analysis will show the</w:t>
+      </w:r>
+      <w:r>
+        <w:t xml:space="preserve"> </w:t>
+      </w:r>
+      <w:r>
+        <w:t xml:space="preserve">degree of these interactions in more detail.</w:t>
+      </w:r>
+    </w:p>
+    <w:p>
+      <w:pPr>
         <w:pStyle w:val="SourceCode"/>
       </w:pPr>
       <w:r>
         <w:rPr>
           <w:rStyle w:val="CommentTok"/>
         </w:rPr>
-        <w:t xml:space="preserve"># Hue - Price</w:t>
+        <w:t xml:space="preserve"># Report the summary</w:t>
       </w:r>
       <w:r>
         <w:br/>
@@ -4679,6 +3620,1308 @@
         <w:rPr>
           <w:rStyle w:val="FunctionTok"/>
         </w:rPr>
+        <w:t xml:space="preserve">summary</w:t>
+      </w:r>
+      <w:r>
+        <w:rPr>
+          <w:rStyle w:val="NormalTok"/>
+        </w:rPr>
+        <w:t xml:space="preserve">(fit1)</w:t>
+      </w:r>
+    </w:p>
+    <w:p>
+      <w:pPr>
+        <w:pStyle w:val="SourceCode"/>
+      </w:pPr>
+      <w:r>
+        <w:rPr>
+          <w:rStyle w:val="VerbatimChar"/>
+        </w:rPr>
+        <w:t xml:space="preserve">##                   Df Sum Sq Mean Sq F value   Pr(&gt;F)    </w:t>
+      </w:r>
+      <w:r>
+        <w:br/>
+      </w:r>
+      <w:r>
+        <w:rPr>
+          <w:rStyle w:val="VerbatimChar"/>
+        </w:rPr>
+        <w:t xml:space="preserve">## hue                1   48.1   48.08  29.016 1.84e-07 ***</w:t>
+      </w:r>
+      <w:r>
+        <w:br/>
+      </w:r>
+      <w:r>
+        <w:rPr>
+          <w:rStyle w:val="VerbatimChar"/>
+        </w:rPr>
+        <w:t xml:space="preserve">## bright             1   48.1   48.11  29.034 1.82e-07 ***</w:t>
+      </w:r>
+      <w:r>
+        <w:br/>
+      </w:r>
+      <w:r>
+        <w:rPr>
+          <w:rStyle w:val="VerbatimChar"/>
+        </w:rPr>
+        <w:t xml:space="preserve">## price              1   34.1   34.08  20.564 9.47e-06 ***</w:t>
+      </w:r>
+      <w:r>
+        <w:br/>
+      </w:r>
+      <w:r>
+        <w:rPr>
+          <w:rStyle w:val="VerbatimChar"/>
+        </w:rPr>
+        <w:t xml:space="preserve">## hue:bright         1   11.7   11.71   7.064  0.00844 ** </w:t>
+      </w:r>
+      <w:r>
+        <w:br/>
+      </w:r>
+      <w:r>
+        <w:rPr>
+          <w:rStyle w:val="VerbatimChar"/>
+        </w:rPr>
+        <w:t xml:space="preserve">## hue:price          1    8.6    8.57   5.169  0.02396 *  </w:t>
+      </w:r>
+      <w:r>
+        <w:br/>
+      </w:r>
+      <w:r>
+        <w:rPr>
+          <w:rStyle w:val="VerbatimChar"/>
+        </w:rPr>
+        <w:t xml:space="preserve">## bright:price       1   14.1   14.13   8.530  0.00386 ** </w:t>
+      </w:r>
+      <w:r>
+        <w:br/>
+      </w:r>
+      <w:r>
+        <w:rPr>
+          <w:rStyle w:val="VerbatimChar"/>
+        </w:rPr>
+        <w:t xml:space="preserve">## hue:bright:price   1    9.0    8.97   5.414  0.02088 *  </w:t>
+      </w:r>
+      <w:r>
+        <w:br/>
+      </w:r>
+      <w:r>
+        <w:rPr>
+          <w:rStyle w:val="VerbatimChar"/>
+        </w:rPr>
+        <w:t xml:space="preserve">## Residuals        220  364.6    1.66                     </w:t>
+      </w:r>
+      <w:r>
+        <w:br/>
+      </w:r>
+      <w:r>
+        <w:rPr>
+          <w:rStyle w:val="VerbatimChar"/>
+        </w:rPr>
+        <w:t xml:space="preserve">## ---</w:t>
+      </w:r>
+      <w:r>
+        <w:br/>
+      </w:r>
+      <w:r>
+        <w:rPr>
+          <w:rStyle w:val="VerbatimChar"/>
+        </w:rPr>
+        <w:t xml:space="preserve">## Signif. codes:  0 '***' 0.001 '**' 0.01 '*' 0.05 '.' 0.1 ' ' 1</w:t>
+      </w:r>
+    </w:p>
+    <w:p>
+      <w:pPr>
+        <w:pStyle w:val="SourceCode"/>
+      </w:pPr>
+      <w:r>
+        <w:rPr>
+          <w:rStyle w:val="CommentTok"/>
+        </w:rPr>
+        <w:t xml:space="preserve"># Estimates</w:t>
+      </w:r>
+      <w:r>
+        <w:br/>
+      </w:r>
+      <w:r>
+        <w:rPr>
+          <w:rStyle w:val="NormalTok"/>
+        </w:rPr>
+        <w:t xml:space="preserve">fit1</w:t>
+      </w:r>
+      <w:r>
+        <w:rPr>
+          <w:rStyle w:val="SpecialCharTok"/>
+        </w:rPr>
+        <w:t xml:space="preserve">$</w:t>
+      </w:r>
+      <w:r>
+        <w:rPr>
+          <w:rStyle w:val="NormalTok"/>
+        </w:rPr>
+        <w:t xml:space="preserve">coefficients</w:t>
+      </w:r>
+    </w:p>
+    <w:p>
+      <w:pPr>
+        <w:pStyle w:val="SourceCode"/>
+      </w:pPr>
+      <w:r>
+        <w:rPr>
+          <w:rStyle w:val="VerbatimChar"/>
+        </w:rPr>
+        <w:t xml:space="preserve">##         (Intercept)                hue2             bright2              price2 </w:t>
+      </w:r>
+      <w:r>
+        <w:br/>
+      </w:r>
+      <w:r>
+        <w:rPr>
+          <w:rStyle w:val="VerbatimChar"/>
+        </w:rPr>
+        <w:t xml:space="preserve">##          4.03000667         -0.45000282         -0.38001051          1.25000000 </w:t>
+      </w:r>
+      <w:r>
+        <w:br/>
+      </w:r>
+      <w:r>
+        <w:rPr>
+          <w:rStyle w:val="VerbatimChar"/>
+        </w:rPr>
+        <w:t xml:space="preserve">##        hue2:bright2         hue2:price2      bright2:price2 hue2:bright2:price2 </w:t>
+      </w:r>
+      <w:r>
+        <w:br/>
+      </w:r>
+      <w:r>
+        <w:rPr>
+          <w:rStyle w:val="VerbatimChar"/>
+        </w:rPr>
+        <w:t xml:space="preserve">##         -0.09999333          0.07998875         -0.20999615         -1.58999926</w:t>
+      </w:r>
+    </w:p>
+    <w:p>
+      <w:pPr>
+        <w:pStyle w:val="FirstParagraph"/>
+      </w:pPr>
+      <w:r>
+        <w:t xml:space="preserve">The summary report confirms our conclusions based on interaction plots. Indeed,</w:t>
+      </w:r>
+      <w:r>
+        <w:t xml:space="preserve"> </w:t>
+      </w:r>
+      <w:r>
+        <w:t xml:space="preserve">hue and price interaction seems to be the least significant one (but still</w:t>
+      </w:r>
+      <w:r>
+        <w:t xml:space="preserve"> </w:t>
+      </w:r>
+      <w:r>
+        <w:t xml:space="preserve">significant as the p-value is approximately 0.02 &lt; 0.05) with the p-value of</w:t>
+      </w:r>
+      <w:r>
+        <w:t xml:space="preserve"> </w:t>
+      </w:r>
+      <w:r>
+        <w:t xml:space="preserve">0.02. The interaction between bright and price, as observed, is most significant</w:t>
+      </w:r>
+      <w:r>
+        <w:t xml:space="preserve"> </w:t>
+      </w:r>
+      <w:r>
+        <w:t xml:space="preserve">with the p-value of approximately 0.004. The interaction between hue and bright</w:t>
+      </w:r>
+      <w:r>
+        <w:t xml:space="preserve"> </w:t>
+      </w:r>
+      <w:r>
+        <w:t xml:space="preserve">is also significant with the p-value of approximately 0.008. Finally, the</w:t>
+      </w:r>
+      <w:r>
+        <w:t xml:space="preserve"> </w:t>
+      </w:r>
+      <w:r>
+        <w:t xml:space="preserve">three-way interaction between hue, bright, and price is also significant with</w:t>
+      </w:r>
+      <w:r>
+        <w:t xml:space="preserve"> </w:t>
+      </w:r>
+      <w:r>
+        <w:t xml:space="preserve">the p-value of approximately 0.02.</w:t>
+      </w:r>
+    </w:p>
+    <w:p>
+      <w:pPr>
+        <w:pStyle w:val="BodyText"/>
+      </w:pPr>
+      <w:r>
+        <w:t xml:space="preserve">Variables hue, bright, and price are all significant with the p-values of</w:t>
+      </w:r>
+      <w:r>
+        <w:t xml:space="preserve"> </w:t>
+      </w:r>
+      <w:r>
+        <w:t xml:space="preserve">1.84e-07, 1.82e-07, and 9.47e-06 respectively.</w:t>
+      </w:r>
+    </w:p>
+    <w:p>
+      <w:pPr>
+        <w:pStyle w:val="BodyText"/>
+      </w:pPr>
+      <w:r>
+        <w:t xml:space="preserve">The estimate of hue is approximately -0.45. The estimates for bright and price</w:t>
+      </w:r>
+      <w:r>
+        <w:t xml:space="preserve"> </w:t>
+      </w:r>
+      <w:r>
+        <w:t xml:space="preserve">are -0.38 and 1.25 respectively.</w:t>
+      </w:r>
+    </w:p>
+    <w:p>
+      <w:pPr>
+        <w:pStyle w:val="BodyText"/>
+      </w:pPr>
+      <w:r>
+        <w:t xml:space="preserve">The intercept is approximately 4.03, which means that the mean quality when all</w:t>
+      </w:r>
+      <w:r>
+        <w:t xml:space="preserve"> </w:t>
+      </w:r>
+      <w:r>
+        <w:t xml:space="preserve">factors are null is 4.03.</w:t>
+      </w:r>
+    </w:p>
+    <w:p>
+      <w:pPr>
+        <w:pStyle w:val="SourceCode"/>
+      </w:pPr>
+      <w:r>
+        <w:rPr>
+          <w:rStyle w:val="FunctionTok"/>
+        </w:rPr>
+        <w:t xml:space="preserve">cld</w:t>
+      </w:r>
+      <w:r>
+        <w:rPr>
+          <w:rStyle w:val="NormalTok"/>
+        </w:rPr>
+        <w:t xml:space="preserve">(</w:t>
+      </w:r>
+      <w:r>
+        <w:rPr>
+          <w:rStyle w:val="FunctionTok"/>
+        </w:rPr>
+        <w:t xml:space="preserve">emmeans</w:t>
+      </w:r>
+      <w:r>
+        <w:rPr>
+          <w:rStyle w:val="NormalTok"/>
+        </w:rPr>
+        <w:t xml:space="preserve">(fit1, </w:t>
+      </w:r>
+      <w:r>
+        <w:rPr>
+          <w:rStyle w:val="SpecialCharTok"/>
+        </w:rPr>
+        <w:t xml:space="preserve">~</w:t>
+      </w:r>
+      <w:r>
+        <w:rPr>
+          <w:rStyle w:val="NormalTok"/>
+        </w:rPr>
+        <w:t xml:space="preserve"> hue    </w:t>
+      </w:r>
+      <w:r>
+        <w:rPr>
+          <w:rStyle w:val="SpecialCharTok"/>
+        </w:rPr>
+        <w:t xml:space="preserve">|</w:t>
+      </w:r>
+      <w:r>
+        <w:rPr>
+          <w:rStyle w:val="NormalTok"/>
+        </w:rPr>
+        <w:t xml:space="preserve"> bright), </w:t>
+      </w:r>
+      <w:r>
+        <w:rPr>
+          <w:rStyle w:val="AttributeTok"/>
+        </w:rPr>
+        <w:t xml:space="preserve">Letters=</w:t>
+      </w:r>
+      <w:r>
+        <w:rPr>
+          <w:rStyle w:val="NormalTok"/>
+        </w:rPr>
+        <w:t xml:space="preserve">LETTERS)</w:t>
+      </w:r>
+    </w:p>
+    <w:p>
+      <w:pPr>
+        <w:pStyle w:val="SourceCode"/>
+      </w:pPr>
+      <w:r>
+        <w:rPr>
+          <w:rStyle w:val="VerbatimChar"/>
+        </w:rPr>
+        <w:t xml:space="preserve">## NOTE: Results may be misleading due to involvement in interactions</w:t>
+      </w:r>
+    </w:p>
+    <w:p>
+      <w:pPr>
+        <w:pStyle w:val="SourceCode"/>
+      </w:pPr>
+      <w:r>
+        <w:rPr>
+          <w:rStyle w:val="VerbatimChar"/>
+        </w:rPr>
+        <w:t xml:space="preserve">## bright = 1:</w:t>
+      </w:r>
+      <w:r>
+        <w:br/>
+      </w:r>
+      <w:r>
+        <w:rPr>
+          <w:rStyle w:val="VerbatimChar"/>
+        </w:rPr>
+        <w:t xml:space="preserve">##  hue emmean    SE  df lower.CL upper.CL .group</w:t>
+      </w:r>
+      <w:r>
+        <w:br/>
+      </w:r>
+      <w:r>
+        <w:rPr>
+          <w:rStyle w:val="VerbatimChar"/>
+        </w:rPr>
+        <w:t xml:space="preserve">##  2     4.24 0.177 220     3.90     4.59  A    </w:t>
+      </w:r>
+      <w:r>
+        <w:br/>
+      </w:r>
+      <w:r>
+        <w:rPr>
+          <w:rStyle w:val="VerbatimChar"/>
+        </w:rPr>
+        <w:t xml:space="preserve">##  1     4.66 0.166 220     4.33     4.98  A    </w:t>
+      </w:r>
+      <w:r>
+        <w:br/>
+      </w:r>
+      <w:r>
+        <w:rPr>
+          <w:rStyle w:val="VerbatimChar"/>
+        </w:rPr>
+        <w:t xml:space="preserve">## </w:t>
+      </w:r>
+      <w:r>
+        <w:br/>
+      </w:r>
+      <w:r>
+        <w:rPr>
+          <w:rStyle w:val="VerbatimChar"/>
+        </w:rPr>
+        <w:t xml:space="preserve">## bright = 2:</w:t>
+      </w:r>
+      <w:r>
+        <w:br/>
+      </w:r>
+      <w:r>
+        <w:rPr>
+          <w:rStyle w:val="VerbatimChar"/>
+        </w:rPr>
+        <w:t xml:space="preserve">##  hue emmean    SE  df lower.CL upper.CL .group</w:t>
+      </w:r>
+      <w:r>
+        <w:br/>
+      </w:r>
+      <w:r>
+        <w:rPr>
+          <w:rStyle w:val="VerbatimChar"/>
+        </w:rPr>
+        <w:t xml:space="preserve">##  2     2.86 0.166 220     2.54     3.19  A    </w:t>
+      </w:r>
+      <w:r>
+        <w:br/>
+      </w:r>
+      <w:r>
+        <w:rPr>
+          <w:rStyle w:val="VerbatimChar"/>
+        </w:rPr>
+        <w:t xml:space="preserve">##  1     4.17 0.174 220     3.83     4.51   B   </w:t>
+      </w:r>
+      <w:r>
+        <w:br/>
+      </w:r>
+      <w:r>
+        <w:rPr>
+          <w:rStyle w:val="VerbatimChar"/>
+        </w:rPr>
+        <w:t xml:space="preserve">## </w:t>
+      </w:r>
+      <w:r>
+        <w:br/>
+      </w:r>
+      <w:r>
+        <w:rPr>
+          <w:rStyle w:val="VerbatimChar"/>
+        </w:rPr>
+        <w:t xml:space="preserve">## Results are averaged over the levels of: price </w:t>
+      </w:r>
+      <w:r>
+        <w:br/>
+      </w:r>
+      <w:r>
+        <w:rPr>
+          <w:rStyle w:val="VerbatimChar"/>
+        </w:rPr>
+        <w:t xml:space="preserve">## Confidence level used: 0.95 </w:t>
+      </w:r>
+      <w:r>
+        <w:br/>
+      </w:r>
+      <w:r>
+        <w:rPr>
+          <w:rStyle w:val="VerbatimChar"/>
+        </w:rPr>
+        <w:t xml:space="preserve">## significance level used: alpha = 0.05</w:t>
+      </w:r>
+    </w:p>
+    <w:p>
+      <w:pPr>
+        <w:pStyle w:val="SourceCode"/>
+      </w:pPr>
+      <w:r>
+        <w:rPr>
+          <w:rStyle w:val="FunctionTok"/>
+        </w:rPr>
+        <w:t xml:space="preserve">cld</w:t>
+      </w:r>
+      <w:r>
+        <w:rPr>
+          <w:rStyle w:val="NormalTok"/>
+        </w:rPr>
+        <w:t xml:space="preserve">(</w:t>
+      </w:r>
+      <w:r>
+        <w:rPr>
+          <w:rStyle w:val="FunctionTok"/>
+        </w:rPr>
+        <w:t xml:space="preserve">emmeans</w:t>
+      </w:r>
+      <w:r>
+        <w:rPr>
+          <w:rStyle w:val="NormalTok"/>
+        </w:rPr>
+        <w:t xml:space="preserve">(fit1, </w:t>
+      </w:r>
+      <w:r>
+        <w:rPr>
+          <w:rStyle w:val="SpecialCharTok"/>
+        </w:rPr>
+        <w:t xml:space="preserve">~</w:t>
+      </w:r>
+      <w:r>
+        <w:rPr>
+          <w:rStyle w:val="NormalTok"/>
+        </w:rPr>
+        <w:t xml:space="preserve"> hue    </w:t>
+      </w:r>
+      <w:r>
+        <w:rPr>
+          <w:rStyle w:val="SpecialCharTok"/>
+        </w:rPr>
+        <w:t xml:space="preserve">|</w:t>
+      </w:r>
+      <w:r>
+        <w:rPr>
+          <w:rStyle w:val="NormalTok"/>
+        </w:rPr>
+        <w:t xml:space="preserve"> price),  </w:t>
+      </w:r>
+      <w:r>
+        <w:rPr>
+          <w:rStyle w:val="AttributeTok"/>
+        </w:rPr>
+        <w:t xml:space="preserve">Letters=</w:t>
+      </w:r>
+      <w:r>
+        <w:rPr>
+          <w:rStyle w:val="NormalTok"/>
+        </w:rPr>
+        <w:t xml:space="preserve">LETTERS)</w:t>
+      </w:r>
+    </w:p>
+    <w:p>
+      <w:pPr>
+        <w:pStyle w:val="SourceCode"/>
+      </w:pPr>
+      <w:r>
+        <w:rPr>
+          <w:rStyle w:val="VerbatimChar"/>
+        </w:rPr>
+        <w:t xml:space="preserve">## NOTE: Results may be misleading due to involvement in interactions</w:t>
+      </w:r>
+    </w:p>
+    <w:p>
+      <w:pPr>
+        <w:pStyle w:val="SourceCode"/>
+      </w:pPr>
+      <w:r>
+        <w:rPr>
+          <w:rStyle w:val="VerbatimChar"/>
+        </w:rPr>
+        <w:t xml:space="preserve">## price = 1:</w:t>
+      </w:r>
+      <w:r>
+        <w:br/>
+      </w:r>
+      <w:r>
+        <w:rPr>
+          <w:rStyle w:val="VerbatimChar"/>
+        </w:rPr>
+        <w:t xml:space="preserve">##  hue emmean    SE  df lower.CL upper.CL .group</w:t>
+      </w:r>
+      <w:r>
+        <w:br/>
+      </w:r>
+      <w:r>
+        <w:rPr>
+          <w:rStyle w:val="VerbatimChar"/>
+        </w:rPr>
+        <w:t xml:space="preserve">##  2     3.34 0.172 220     3.00     3.68  A    </w:t>
+      </w:r>
+      <w:r>
+        <w:br/>
+      </w:r>
+      <w:r>
+        <w:rPr>
+          <w:rStyle w:val="VerbatimChar"/>
+        </w:rPr>
+        <w:t xml:space="preserve">##  1     3.84 0.172 220     3.50     4.18   B   </w:t>
+      </w:r>
+      <w:r>
+        <w:br/>
+      </w:r>
+      <w:r>
+        <w:rPr>
+          <w:rStyle w:val="VerbatimChar"/>
+        </w:rPr>
+        <w:t xml:space="preserve">## </w:t>
+      </w:r>
+      <w:r>
+        <w:br/>
+      </w:r>
+      <w:r>
+        <w:rPr>
+          <w:rStyle w:val="VerbatimChar"/>
+        </w:rPr>
+        <w:t xml:space="preserve">## price = 2:</w:t>
+      </w:r>
+      <w:r>
+        <w:br/>
+      </w:r>
+      <w:r>
+        <w:rPr>
+          <w:rStyle w:val="VerbatimChar"/>
+        </w:rPr>
+        <w:t xml:space="preserve">##  hue emmean    SE  df lower.CL upper.CL .group</w:t>
+      </w:r>
+      <w:r>
+        <w:br/>
+      </w:r>
+      <w:r>
+        <w:rPr>
+          <w:rStyle w:val="VerbatimChar"/>
+        </w:rPr>
+        <w:t xml:space="preserve">##  2     3.77 0.171 220     3.43     4.11  A    </w:t>
+      </w:r>
+      <w:r>
+        <w:br/>
+      </w:r>
+      <w:r>
+        <w:rPr>
+          <w:rStyle w:val="VerbatimChar"/>
+        </w:rPr>
+        <w:t xml:space="preserve">##  1     4.99 0.168 220     4.65     5.32   B   </w:t>
+      </w:r>
+      <w:r>
+        <w:br/>
+      </w:r>
+      <w:r>
+        <w:rPr>
+          <w:rStyle w:val="VerbatimChar"/>
+        </w:rPr>
+        <w:t xml:space="preserve">## </w:t>
+      </w:r>
+      <w:r>
+        <w:br/>
+      </w:r>
+      <w:r>
+        <w:rPr>
+          <w:rStyle w:val="VerbatimChar"/>
+        </w:rPr>
+        <w:t xml:space="preserve">## Results are averaged over the levels of: bright </w:t>
+      </w:r>
+      <w:r>
+        <w:br/>
+      </w:r>
+      <w:r>
+        <w:rPr>
+          <w:rStyle w:val="VerbatimChar"/>
+        </w:rPr>
+        <w:t xml:space="preserve">## Confidence level used: 0.95 </w:t>
+      </w:r>
+      <w:r>
+        <w:br/>
+      </w:r>
+      <w:r>
+        <w:rPr>
+          <w:rStyle w:val="VerbatimChar"/>
+        </w:rPr>
+        <w:t xml:space="preserve">## significance level used: alpha = 0.05</w:t>
+      </w:r>
+    </w:p>
+    <w:p>
+      <w:pPr>
+        <w:pStyle w:val="SourceCode"/>
+      </w:pPr>
+      <w:r>
+        <w:rPr>
+          <w:rStyle w:val="FunctionTok"/>
+        </w:rPr>
+        <w:t xml:space="preserve">cld</w:t>
+      </w:r>
+      <w:r>
+        <w:rPr>
+          <w:rStyle w:val="NormalTok"/>
+        </w:rPr>
+        <w:t xml:space="preserve">(</w:t>
+      </w:r>
+      <w:r>
+        <w:rPr>
+          <w:rStyle w:val="FunctionTok"/>
+        </w:rPr>
+        <w:t xml:space="preserve">emmeans</w:t>
+      </w:r>
+      <w:r>
+        <w:rPr>
+          <w:rStyle w:val="NormalTok"/>
+        </w:rPr>
+        <w:t xml:space="preserve">(fit1, </w:t>
+      </w:r>
+      <w:r>
+        <w:rPr>
+          <w:rStyle w:val="SpecialCharTok"/>
+        </w:rPr>
+        <w:t xml:space="preserve">~</w:t>
+      </w:r>
+      <w:r>
+        <w:rPr>
+          <w:rStyle w:val="NormalTok"/>
+        </w:rPr>
+        <w:t xml:space="preserve"> bright </w:t>
+      </w:r>
+      <w:r>
+        <w:rPr>
+          <w:rStyle w:val="SpecialCharTok"/>
+        </w:rPr>
+        <w:t xml:space="preserve">|</w:t>
+      </w:r>
+      <w:r>
+        <w:rPr>
+          <w:rStyle w:val="NormalTok"/>
+        </w:rPr>
+        <w:t xml:space="preserve"> price),  </w:t>
+      </w:r>
+      <w:r>
+        <w:rPr>
+          <w:rStyle w:val="AttributeTok"/>
+        </w:rPr>
+        <w:t xml:space="preserve">Letters=</w:t>
+      </w:r>
+      <w:r>
+        <w:rPr>
+          <w:rStyle w:val="NormalTok"/>
+        </w:rPr>
+        <w:t xml:space="preserve">LETTERS)</w:t>
+      </w:r>
+    </w:p>
+    <w:p>
+      <w:pPr>
+        <w:pStyle w:val="SourceCode"/>
+      </w:pPr>
+      <w:r>
+        <w:rPr>
+          <w:rStyle w:val="VerbatimChar"/>
+        </w:rPr>
+        <w:t xml:space="preserve">## NOTE: Results may be misleading due to involvement in interactions</w:t>
+      </w:r>
+    </w:p>
+    <w:p>
+      <w:pPr>
+        <w:pStyle w:val="SourceCode"/>
+      </w:pPr>
+      <w:r>
+        <w:rPr>
+          <w:rStyle w:val="VerbatimChar"/>
+        </w:rPr>
+        <w:t xml:space="preserve">## price = 1:</w:t>
+      </w:r>
+      <w:r>
+        <w:br/>
+      </w:r>
+      <w:r>
+        <w:rPr>
+          <w:rStyle w:val="VerbatimChar"/>
+        </w:rPr>
+        <w:t xml:space="preserve">##  bright emmean    SE  df lower.CL upper.CL .group</w:t>
+      </w:r>
+      <w:r>
+        <w:br/>
+      </w:r>
+      <w:r>
+        <w:rPr>
+          <w:rStyle w:val="VerbatimChar"/>
+        </w:rPr>
+        <w:t xml:space="preserve">##  2        3.37 0.172 220     3.04     3.71  A    </w:t>
+      </w:r>
+      <w:r>
+        <w:br/>
+      </w:r>
+      <w:r>
+        <w:rPr>
+          <w:rStyle w:val="VerbatimChar"/>
+        </w:rPr>
+        <w:t xml:space="preserve">##  1        3.81 0.172 220     3.47     4.14  A    </w:t>
+      </w:r>
+      <w:r>
+        <w:br/>
+      </w:r>
+      <w:r>
+        <w:rPr>
+          <w:rStyle w:val="VerbatimChar"/>
+        </w:rPr>
+        <w:t xml:space="preserve">## </w:t>
+      </w:r>
+      <w:r>
+        <w:br/>
+      </w:r>
+      <w:r>
+        <w:rPr>
+          <w:rStyle w:val="VerbatimChar"/>
+        </w:rPr>
+        <w:t xml:space="preserve">## price = 2:</w:t>
+      </w:r>
+      <w:r>
+        <w:br/>
+      </w:r>
+      <w:r>
+        <w:rPr>
+          <w:rStyle w:val="VerbatimChar"/>
+        </w:rPr>
+        <w:t xml:space="preserve">##  bright emmean    SE  df lower.CL upper.CL .group</w:t>
+      </w:r>
+      <w:r>
+        <w:br/>
+      </w:r>
+      <w:r>
+        <w:rPr>
+          <w:rStyle w:val="VerbatimChar"/>
+        </w:rPr>
+        <w:t xml:space="preserve">##  2        3.66 0.168 220     3.33     3.99  A    </w:t>
+      </w:r>
+      <w:r>
+        <w:br/>
+      </w:r>
+      <w:r>
+        <w:rPr>
+          <w:rStyle w:val="VerbatimChar"/>
+        </w:rPr>
+        <w:t xml:space="preserve">##  1        5.09 0.171 220     4.76     5.43   B   </w:t>
+      </w:r>
+      <w:r>
+        <w:br/>
+      </w:r>
+      <w:r>
+        <w:rPr>
+          <w:rStyle w:val="VerbatimChar"/>
+        </w:rPr>
+        <w:t xml:space="preserve">## </w:t>
+      </w:r>
+      <w:r>
+        <w:br/>
+      </w:r>
+      <w:r>
+        <w:rPr>
+          <w:rStyle w:val="VerbatimChar"/>
+        </w:rPr>
+        <w:t xml:space="preserve">## Results are averaged over the levels of: hue </w:t>
+      </w:r>
+      <w:r>
+        <w:br/>
+      </w:r>
+      <w:r>
+        <w:rPr>
+          <w:rStyle w:val="VerbatimChar"/>
+        </w:rPr>
+        <w:t xml:space="preserve">## Confidence level used: 0.95 </w:t>
+      </w:r>
+      <w:r>
+        <w:br/>
+      </w:r>
+      <w:r>
+        <w:rPr>
+          <w:rStyle w:val="VerbatimChar"/>
+        </w:rPr>
+        <w:t xml:space="preserve">## significance level used: alpha = 0.05</w:t>
+      </w:r>
+    </w:p>
+    <w:p>
+      <w:pPr>
+        <w:pStyle w:val="SourceCode"/>
+      </w:pPr>
+      <w:r>
+        <w:rPr>
+          <w:rStyle w:val="CommentTok"/>
+        </w:rPr>
+        <w:t xml:space="preserve"># We compare bright based on levels of price and hue</w:t>
+      </w:r>
+      <w:r>
+        <w:br/>
+      </w:r>
+      <w:r>
+        <w:rPr>
+          <w:rStyle w:val="FunctionTok"/>
+        </w:rPr>
+        <w:t xml:space="preserve">cld</w:t>
+      </w:r>
+      <w:r>
+        <w:rPr>
+          <w:rStyle w:val="NormalTok"/>
+        </w:rPr>
+        <w:t xml:space="preserve">(</w:t>
+      </w:r>
+      <w:r>
+        <w:rPr>
+          <w:rStyle w:val="FunctionTok"/>
+        </w:rPr>
+        <w:t xml:space="preserve">emmeans</w:t>
+      </w:r>
+      <w:r>
+        <w:rPr>
+          <w:rStyle w:val="NormalTok"/>
+        </w:rPr>
+        <w:t xml:space="preserve">(fit1, </w:t>
+      </w:r>
+      <w:r>
+        <w:rPr>
+          <w:rStyle w:val="SpecialCharTok"/>
+        </w:rPr>
+        <w:t xml:space="preserve">~</w:t>
+      </w:r>
+      <w:r>
+        <w:rPr>
+          <w:rStyle w:val="NormalTok"/>
+        </w:rPr>
+        <w:t xml:space="preserve"> bright </w:t>
+      </w:r>
+      <w:r>
+        <w:rPr>
+          <w:rStyle w:val="SpecialCharTok"/>
+        </w:rPr>
+        <w:t xml:space="preserve">|</w:t>
+      </w:r>
+      <w:r>
+        <w:rPr>
+          <w:rStyle w:val="NormalTok"/>
+        </w:rPr>
+        <w:t xml:space="preserve"> price </w:t>
+      </w:r>
+      <w:r>
+        <w:rPr>
+          <w:rStyle w:val="SpecialCharTok"/>
+        </w:rPr>
+        <w:t xml:space="preserve">|</w:t>
+      </w:r>
+      <w:r>
+        <w:rPr>
+          <w:rStyle w:val="NormalTok"/>
+        </w:rPr>
+        <w:t xml:space="preserve"> hue),  </w:t>
+      </w:r>
+      <w:r>
+        <w:rPr>
+          <w:rStyle w:val="AttributeTok"/>
+        </w:rPr>
+        <w:t xml:space="preserve">Letters=</w:t>
+      </w:r>
+      <w:r>
+        <w:rPr>
+          <w:rStyle w:val="NormalTok"/>
+        </w:rPr>
+        <w:t xml:space="preserve">LETTERS)</w:t>
+      </w:r>
+    </w:p>
+    <w:p>
+      <w:pPr>
+        <w:pStyle w:val="SourceCode"/>
+      </w:pPr>
+      <w:r>
+        <w:rPr>
+          <w:rStyle w:val="VerbatimChar"/>
+        </w:rPr>
+        <w:t xml:space="preserve">## price = 1, hue = 1:</w:t>
+      </w:r>
+      <w:r>
+        <w:br/>
+      </w:r>
+      <w:r>
+        <w:rPr>
+          <w:rStyle w:val="VerbatimChar"/>
+        </w:rPr>
+        <w:t xml:space="preserve">##  bright emmean    SE  df lower.CL upper.CL .group</w:t>
+      </w:r>
+      <w:r>
+        <w:br/>
+      </w:r>
+      <w:r>
+        <w:rPr>
+          <w:rStyle w:val="VerbatimChar"/>
+        </w:rPr>
+        <w:t xml:space="preserve">##  2        3.65 0.252 220     3.15     4.15  A    </w:t>
+      </w:r>
+      <w:r>
+        <w:br/>
+      </w:r>
+      <w:r>
+        <w:rPr>
+          <w:rStyle w:val="VerbatimChar"/>
+        </w:rPr>
+        <w:t xml:space="preserve">##  1        4.03 0.235 220     3.57     4.49  A    </w:t>
+      </w:r>
+      <w:r>
+        <w:br/>
+      </w:r>
+      <w:r>
+        <w:rPr>
+          <w:rStyle w:val="VerbatimChar"/>
+        </w:rPr>
+        <w:t xml:space="preserve">## </w:t>
+      </w:r>
+      <w:r>
+        <w:br/>
+      </w:r>
+      <w:r>
+        <w:rPr>
+          <w:rStyle w:val="VerbatimChar"/>
+        </w:rPr>
+        <w:t xml:space="preserve">## price = 1, hue = 2:</w:t>
+      </w:r>
+      <w:r>
+        <w:br/>
+      </w:r>
+      <w:r>
+        <w:rPr>
+          <w:rStyle w:val="VerbatimChar"/>
+        </w:rPr>
+        <w:t xml:space="preserve">##  bright emmean    SE  df lower.CL upper.CL .group</w:t>
+      </w:r>
+      <w:r>
+        <w:br/>
+      </w:r>
+      <w:r>
+        <w:rPr>
+          <w:rStyle w:val="VerbatimChar"/>
+        </w:rPr>
+        <w:t xml:space="preserve">##  2        3.10 0.235 220     2.64     3.56  A    </w:t>
+      </w:r>
+      <w:r>
+        <w:br/>
+      </w:r>
+      <w:r>
+        <w:rPr>
+          <w:rStyle w:val="VerbatimChar"/>
+        </w:rPr>
+        <w:t xml:space="preserve">##  1        3.58 0.252 220     3.08     4.08  A    </w:t>
+      </w:r>
+      <w:r>
+        <w:br/>
+      </w:r>
+      <w:r>
+        <w:rPr>
+          <w:rStyle w:val="VerbatimChar"/>
+        </w:rPr>
+        <w:t xml:space="preserve">## </w:t>
+      </w:r>
+      <w:r>
+        <w:br/>
+      </w:r>
+      <w:r>
+        <w:rPr>
+          <w:rStyle w:val="VerbatimChar"/>
+        </w:rPr>
+        <w:t xml:space="preserve">## price = 2, hue = 1:</w:t>
+      </w:r>
+      <w:r>
+        <w:br/>
+      </w:r>
+      <w:r>
+        <w:rPr>
+          <w:rStyle w:val="VerbatimChar"/>
+        </w:rPr>
+        <w:t xml:space="preserve">##  bright emmean    SE  df lower.CL upper.CL .group</w:t>
+      </w:r>
+      <w:r>
+        <w:br/>
+      </w:r>
+      <w:r>
+        <w:rPr>
+          <w:rStyle w:val="VerbatimChar"/>
+        </w:rPr>
+        <w:t xml:space="preserve">##  2        4.69 0.239 220     4.22     5.16  A    </w:t>
+      </w:r>
+      <w:r>
+        <w:br/>
+      </w:r>
+      <w:r>
+        <w:rPr>
+          <w:rStyle w:val="VerbatimChar"/>
+        </w:rPr>
+        <w:t xml:space="preserve">##  1        5.28 0.235 220     4.82     5.74  A    </w:t>
+      </w:r>
+      <w:r>
+        <w:br/>
+      </w:r>
+      <w:r>
+        <w:rPr>
+          <w:rStyle w:val="VerbatimChar"/>
+        </w:rPr>
+        <w:t xml:space="preserve">## </w:t>
+      </w:r>
+      <w:r>
+        <w:br/>
+      </w:r>
+      <w:r>
+        <w:rPr>
+          <w:rStyle w:val="VerbatimChar"/>
+        </w:rPr>
+        <w:t xml:space="preserve">## price = 2, hue = 2:</w:t>
+      </w:r>
+      <w:r>
+        <w:br/>
+      </w:r>
+      <w:r>
+        <w:rPr>
+          <w:rStyle w:val="VerbatimChar"/>
+        </w:rPr>
+        <w:t xml:space="preserve">##  bright emmean    SE  df lower.CL upper.CL .group</w:t>
+      </w:r>
+      <w:r>
+        <w:br/>
+      </w:r>
+      <w:r>
+        <w:rPr>
+          <w:rStyle w:val="VerbatimChar"/>
+        </w:rPr>
+        <w:t xml:space="preserve">##  2        2.63 0.235 220     2.17     3.09  A    </w:t>
+      </w:r>
+      <w:r>
+        <w:br/>
+      </w:r>
+      <w:r>
+        <w:rPr>
+          <w:rStyle w:val="VerbatimChar"/>
+        </w:rPr>
+        <w:t xml:space="preserve">##  1        4.91 0.248 220     4.42     5.40   B   </w:t>
+      </w:r>
+      <w:r>
+        <w:br/>
+      </w:r>
+      <w:r>
+        <w:rPr>
+          <w:rStyle w:val="VerbatimChar"/>
+        </w:rPr>
+        <w:t xml:space="preserve">## </w:t>
+      </w:r>
+      <w:r>
+        <w:br/>
+      </w:r>
+      <w:r>
+        <w:rPr>
+          <w:rStyle w:val="VerbatimChar"/>
+        </w:rPr>
+        <w:t xml:space="preserve">## Confidence level used: 0.95 </w:t>
+      </w:r>
+      <w:r>
+        <w:br/>
+      </w:r>
+      <w:r>
+        <w:rPr>
+          <w:rStyle w:val="VerbatimChar"/>
+        </w:rPr>
+        <w:t xml:space="preserve">## significance level used: alpha = 0.05</w:t>
+      </w:r>
+    </w:p>
+    <w:p>
+      <w:pPr>
+        <w:pStyle w:val="FirstParagraph"/>
+      </w:pPr>
+      <w:r>
+        <w:t xml:space="preserve">Above find the appropriate pairwise comparisons for the significant effects.</w:t>
+      </w:r>
+    </w:p>
+    <w:p>
+      <w:pPr>
+        <w:pStyle w:val="BodyText"/>
+      </w:pPr>
+      <w:r>
+        <w:t xml:space="preserve">Let us first analyze emmeans with hue and bright interaction. We see that the</w:t>
+      </w:r>
+      <w:r>
+        <w:t xml:space="preserve"> </w:t>
+      </w:r>
+      <w:r>
+        <w:t xml:space="preserve">mean response (quality value) is the lowest with high brightness and red hue</w:t>
+      </w:r>
+      <w:r>
+        <w:t xml:space="preserve"> </w:t>
+      </w:r>
+      <w:r>
+        <w:t xml:space="preserve">(2.86). The mean response is the highest when brightness is low and hue is blue</w:t>
+      </w:r>
+      <w:r>
+        <w:t xml:space="preserve"> </w:t>
+      </w:r>
+      <w:r>
+        <w:t xml:space="preserve">(4.66). When bright = 1 (low brightness) and hue = 2 (red), the emmean is</w:t>
+      </w:r>
+      <w:r>
+        <w:t xml:space="preserve"> </w:t>
+      </w:r>
+      <w:r>
+        <w:t xml:space="preserve">4.25 and when bright = 2 (high brightness) and hue = 1 (blue), the emmean is</w:t>
+      </w:r>
+      <w:r>
+        <w:t xml:space="preserve"> </w:t>
+      </w:r>
+      <w:r>
+        <w:t xml:space="preserve">4.18.</w:t>
+      </w:r>
+    </w:p>
+    <w:p>
+      <w:pPr>
+        <w:pStyle w:val="BodyText"/>
+      </w:pPr>
+      <w:r>
+        <w:t xml:space="preserve">In hue - price interaction, the highest emmean value is achieved when price is</w:t>
+      </w:r>
+      <w:r>
+        <w:t xml:space="preserve"> </w:t>
+      </w:r>
+      <w:r>
+        <w:t xml:space="preserve">high and hue is blue, the value is 4.98. The lowest emmean value is when price =</w:t>
+      </w:r>
+      <w:r>
+        <w:t xml:space="preserve"> </w:t>
+      </w:r>
+      <w:r>
+        <w:t xml:space="preserve">1 (low price) and hue = 2 (red), the value is 3.76. When price is low and hue is</w:t>
+      </w:r>
+      <w:r>
+        <w:t xml:space="preserve"> </w:t>
+      </w:r>
+      <w:r>
+        <w:t xml:space="preserve">blue, the emmean value is 3.85. When price is high and hue blue, the emmean is</w:t>
+      </w:r>
+      <w:r>
+        <w:t xml:space="preserve"> </w:t>
+      </w:r>
+      <w:r>
+        <w:t xml:space="preserve">3.76.</w:t>
+      </w:r>
+    </w:p>
+    <w:p>
+      <w:pPr>
+        <w:pStyle w:val="BodyText"/>
+      </w:pPr>
+      <w:r>
+        <w:t xml:space="preserve">In price - bright interaction, the biggest emmean of 5.08 is when bright = 1 and</w:t>
+      </w:r>
+      <w:r>
+        <w:t xml:space="preserve"> </w:t>
+      </w:r>
+      <w:r>
+        <w:t xml:space="preserve">price = 2 (high brightness and low price). The lowest emmean value is when price</w:t>
+      </w:r>
+      <w:r>
+        <w:t xml:space="preserve"> </w:t>
+      </w:r>
+      <w:r>
+        <w:t xml:space="preserve">is low and brightness is high (price = 1, bright = 2). When both brightness and</w:t>
+      </w:r>
+      <w:r>
+        <w:t xml:space="preserve"> </w:t>
+      </w:r>
+      <w:r>
+        <w:t xml:space="preserve">price are low, the emmean is 3.82 and when both price and brightness are high,</w:t>
+      </w:r>
+      <w:r>
+        <w:t xml:space="preserve"> </w:t>
+      </w:r>
+      <w:r>
+        <w:t xml:space="preserve">the emmean is 3.66.</w:t>
+      </w:r>
+    </w:p>
+    <w:p>
+      <w:pPr>
+        <w:pStyle w:val="BodyText"/>
+      </w:pPr>
+      <w:r>
+        <w:t xml:space="preserve">Analyzing brightness, based on levels of price and hue, we got that the highest</w:t>
+      </w:r>
+      <w:r>
+        <w:t xml:space="preserve"> </w:t>
+      </w:r>
+      <w:r>
+        <w:t xml:space="preserve">emmean value is with high price, blue hue, and low brightness (price = 2, hue =</w:t>
+      </w:r>
+      <w:r>
+        <w:t xml:space="preserve"> </w:t>
+      </w:r>
+      <w:r>
+        <w:t xml:space="preserve">1, bright = 1) and the lowest emmean value is 2.64 with the price is high, hue</w:t>
+      </w:r>
+      <w:r>
+        <w:t xml:space="preserve"> </w:t>
+      </w:r>
+      <w:r>
+        <w:t xml:space="preserve">is red, and brightness is high (price = 2, hue = 1, bright = 2). The rest of the</w:t>
+      </w:r>
+      <w:r>
+        <w:t xml:space="preserve"> </w:t>
+      </w:r>
+      <w:r>
+        <w:t xml:space="preserve">values are shown in the table.</w:t>
+      </w:r>
+    </w:p>
+    <w:p>
+      <w:pPr>
+        <w:pStyle w:val="SourceCode"/>
+      </w:pPr>
+      <w:r>
+        <w:rPr>
+          <w:rStyle w:val="CommentTok"/>
+        </w:rPr>
+        <w:t xml:space="preserve"># Hue - Bright</w:t>
+      </w:r>
+      <w:r>
+        <w:br/>
+      </w:r>
+      <w:r>
+        <w:rPr>
+          <w:rStyle w:val="FunctionTok"/>
+        </w:rPr>
         <w:t xml:space="preserve">qplot</w:t>
       </w:r>
       <w:r>
@@ -4709,7 +4952,7 @@
         <w:rPr>
           <w:rStyle w:val="NormalTok"/>
         </w:rPr>
-        <w:t xml:space="preserve"> price) </w:t>
+        <w:t xml:space="preserve"> bright) </w:t>
       </w:r>
       <w:r>
         <w:rPr>
@@ -4802,7 +5045,7 @@
         <w:rPr>
           <w:rStyle w:val="NormalTok"/>
         </w:rPr>
-        <w:t xml:space="preserve"> price))</w:t>
+        <w:t xml:space="preserve"> bright))</w:t>
       </w:r>
     </w:p>
     <w:p>
@@ -4819,7 +5062,7 @@
               <a:graphicData uri="http://schemas.openxmlformats.org/drawingml/2006/picture">
                 <pic:pic>
                   <pic:nvPicPr>
-                    <pic:cNvPr descr="project_files/figure-docx/unnamed-chunk-9-2.png" id="0" name="Picture"/>
+                    <pic:cNvPr descr="project_files/figure-docx/unnamed-chunk-9-1.png" id="0" name="Picture"/>
                     <pic:cNvPicPr>
                       <a:picLocks noChangeArrowheads="1" noChangeAspect="1"/>
                     </pic:cNvPicPr>
@@ -4860,7 +5103,7 @@
         <w:rPr>
           <w:rStyle w:val="CommentTok"/>
         </w:rPr>
-        <w:t xml:space="preserve"># Bright - Price</w:t>
+        <w:t xml:space="preserve"># Hue - Price</w:t>
       </w:r>
       <w:r>
         <w:br/>
@@ -4875,7 +5118,7 @@
         <w:rPr>
           <w:rStyle w:val="NormalTok"/>
         </w:rPr>
-        <w:t xml:space="preserve"> (bright, quality, </w:t>
+        <w:t xml:space="preserve"> (hue, quality, </w:t>
       </w:r>
       <w:r>
         <w:rPr>
@@ -5009,7 +5252,7 @@
               <a:graphicData uri="http://schemas.openxmlformats.org/drawingml/2006/picture">
                 <pic:pic>
                   <pic:nvPicPr>
-                    <pic:cNvPr descr="project_files/figure-docx/unnamed-chunk-9-3.png" id="0" name="Picture"/>
+                    <pic:cNvPr descr="project_files/figure-docx/unnamed-chunk-9-2.png" id="0" name="Picture"/>
                     <pic:cNvPicPr>
                       <a:picLocks noChangeArrowheads="1" noChangeAspect="1"/>
                     </pic:cNvPicPr>
@@ -5044,6 +5287,481 @@
     </w:p>
     <w:p>
       <w:pPr>
+        <w:pStyle w:val="SourceCode"/>
+      </w:pPr>
+      <w:r>
+        <w:rPr>
+          <w:rStyle w:val="CommentTok"/>
+        </w:rPr>
+        <w:t xml:space="preserve"># Bright - Price</w:t>
+      </w:r>
+      <w:r>
+        <w:br/>
+      </w:r>
+      <w:r>
+        <w:rPr>
+          <w:rStyle w:val="FunctionTok"/>
+        </w:rPr>
+        <w:t xml:space="preserve">qplot</w:t>
+      </w:r>
+      <w:r>
+        <w:rPr>
+          <w:rStyle w:val="NormalTok"/>
+        </w:rPr>
+        <w:t xml:space="preserve"> (bright, quality, </w:t>
+      </w:r>
+      <w:r>
+        <w:rPr>
+          <w:rStyle w:val="AttributeTok"/>
+        </w:rPr>
+        <w:t xml:space="preserve">data =</w:t>
+      </w:r>
+      <w:r>
+        <w:rPr>
+          <w:rStyle w:val="NormalTok"/>
+        </w:rPr>
+        <w:t xml:space="preserve"> data, </w:t>
+      </w:r>
+      <w:r>
+        <w:rPr>
+          <w:rStyle w:val="AttributeTok"/>
+        </w:rPr>
+        <w:t xml:space="preserve">color =</w:t>
+      </w:r>
+      <w:r>
+        <w:rPr>
+          <w:rStyle w:val="NormalTok"/>
+        </w:rPr>
+        <w:t xml:space="preserve"> price) </w:t>
+      </w:r>
+      <w:r>
+        <w:rPr>
+          <w:rStyle w:val="SpecialCharTok"/>
+        </w:rPr>
+        <w:t xml:space="preserve">+</w:t>
+      </w:r>
+      <w:r>
+        <w:rPr>
+          <w:rStyle w:val="NormalTok"/>
+        </w:rPr>
+        <w:t xml:space="preserve"> </w:t>
+      </w:r>
+      <w:r>
+        <w:br/>
+      </w:r>
+      <w:r>
+        <w:rPr>
+          <w:rStyle w:val="NormalTok"/>
+        </w:rPr>
+        <w:t xml:space="preserve">  </w:t>
+      </w:r>
+      <w:r>
+        <w:rPr>
+          <w:rStyle w:val="FunctionTok"/>
+        </w:rPr>
+        <w:t xml:space="preserve">stat_summary</w:t>
+      </w:r>
+      <w:r>
+        <w:rPr>
+          <w:rStyle w:val="NormalTok"/>
+        </w:rPr>
+        <w:t xml:space="preserve">(</w:t>
+      </w:r>
+      <w:r>
+        <w:rPr>
+          <w:rStyle w:val="AttributeTok"/>
+        </w:rPr>
+        <w:t xml:space="preserve">fun =</w:t>
+      </w:r>
+      <w:r>
+        <w:rPr>
+          <w:rStyle w:val="NormalTok"/>
+        </w:rPr>
+        <w:t xml:space="preserve"> mean, </w:t>
+      </w:r>
+      <w:r>
+        <w:rPr>
+          <w:rStyle w:val="AttributeTok"/>
+        </w:rPr>
+        <w:t xml:space="preserve">geom =</w:t>
+      </w:r>
+      <w:r>
+        <w:rPr>
+          <w:rStyle w:val="NormalTok"/>
+        </w:rPr>
+        <w:t xml:space="preserve"> </w:t>
+      </w:r>
+      <w:r>
+        <w:rPr>
+          <w:rStyle w:val="StringTok"/>
+        </w:rPr>
+        <w:t xml:space="preserve">"line"</w:t>
+      </w:r>
+      <w:r>
+        <w:rPr>
+          <w:rStyle w:val="NormalTok"/>
+        </w:rPr>
+        <w:t xml:space="preserve">, </w:t>
+      </w:r>
+      <w:r>
+        <w:rPr>
+          <w:rStyle w:val="FunctionTok"/>
+        </w:rPr>
+        <w:t xml:space="preserve">aes</w:t>
+      </w:r>
+      <w:r>
+        <w:rPr>
+          <w:rStyle w:val="NormalTok"/>
+        </w:rPr>
+        <w:t xml:space="preserve">(</w:t>
+      </w:r>
+      <w:r>
+        <w:rPr>
+          <w:rStyle w:val="AttributeTok"/>
+        </w:rPr>
+        <w:t xml:space="preserve">group =</w:t>
+      </w:r>
+      <w:r>
+        <w:rPr>
+          <w:rStyle w:val="NormalTok"/>
+        </w:rPr>
+        <w:t xml:space="preserve"> price))</w:t>
+      </w:r>
+    </w:p>
+    <w:p>
+      <w:pPr>
+        <w:pStyle w:val="FirstParagraph"/>
+      </w:pPr>
+      <w:r>
+        <w:drawing>
+          <wp:inline>
+            <wp:extent cx="5334000" cy="3733800"/>
+            <wp:effectExtent b="0" l="0" r="0" t="0"/>
+            <wp:docPr descr="" title="" id="1" name="Picture"/>
+            <a:graphic>
+              <a:graphicData uri="http://schemas.openxmlformats.org/drawingml/2006/picture">
+                <pic:pic>
+                  <pic:nvPicPr>
+                    <pic:cNvPr descr="project_files/figure-docx/unnamed-chunk-9-3.png" id="0" name="Picture"/>
+                    <pic:cNvPicPr>
+                      <a:picLocks noChangeArrowheads="1" noChangeAspect="1"/>
+                    </pic:cNvPicPr>
+                  </pic:nvPicPr>
+                  <pic:blipFill>
+                    <a:blip r:embed="rId35"/>
+                    <a:stretch>
+                      <a:fillRect/>
+                    </a:stretch>
+                  </pic:blipFill>
+                  <pic:spPr bwMode="auto">
+                    <a:xfrm>
+                      <a:off x="0" y="0"/>
+                      <a:ext cx="5334000" cy="3733800"/>
+                    </a:xfrm>
+                    <a:prstGeom prst="rect">
+                      <a:avLst/>
+                    </a:prstGeom>
+                    <a:noFill/>
+                    <a:ln w="9525">
+                      <a:noFill/>
+                      <a:headEnd/>
+                      <a:tailEnd/>
+                    </a:ln>
+                  </pic:spPr>
+                </pic:pic>
+              </a:graphicData>
+            </a:graphic>
+          </wp:inline>
+        </w:drawing>
+      </w:r>
+    </w:p>
+    <w:p>
+      <w:pPr>
+        <w:pStyle w:val="SourceCode"/>
+      </w:pPr>
+      <w:r>
+        <w:rPr>
+          <w:rStyle w:val="CommentTok"/>
+        </w:rPr>
+        <w:t xml:space="preserve"># Bright - Price - Hue</w:t>
+      </w:r>
+      <w:r>
+        <w:br/>
+      </w:r>
+      <w:r>
+        <w:rPr>
+          <w:rStyle w:val="FunctionTok"/>
+        </w:rPr>
+        <w:t xml:space="preserve">qplot</w:t>
+      </w:r>
+      <w:r>
+        <w:rPr>
+          <w:rStyle w:val="NormalTok"/>
+        </w:rPr>
+        <w:t xml:space="preserve"> (bright, quality, </w:t>
+      </w:r>
+      <w:r>
+        <w:rPr>
+          <w:rStyle w:val="AttributeTok"/>
+        </w:rPr>
+        <w:t xml:space="preserve">data =</w:t>
+      </w:r>
+      <w:r>
+        <w:rPr>
+          <w:rStyle w:val="NormalTok"/>
+        </w:rPr>
+        <w:t xml:space="preserve"> data, </w:t>
+      </w:r>
+      <w:r>
+        <w:rPr>
+          <w:rStyle w:val="AttributeTok"/>
+        </w:rPr>
+        <w:t xml:space="preserve">color =</w:t>
+      </w:r>
+      <w:r>
+        <w:rPr>
+          <w:rStyle w:val="NormalTok"/>
+        </w:rPr>
+        <w:t xml:space="preserve"> price) </w:t>
+      </w:r>
+      <w:r>
+        <w:rPr>
+          <w:rStyle w:val="SpecialCharTok"/>
+        </w:rPr>
+        <w:t xml:space="preserve">+</w:t>
+      </w:r>
+      <w:r>
+        <w:rPr>
+          <w:rStyle w:val="NormalTok"/>
+        </w:rPr>
+        <w:t xml:space="preserve"> </w:t>
+      </w:r>
+      <w:r>
+        <w:br/>
+      </w:r>
+      <w:r>
+        <w:rPr>
+          <w:rStyle w:val="NormalTok"/>
+        </w:rPr>
+        <w:t xml:space="preserve">  </w:t>
+      </w:r>
+      <w:r>
+        <w:rPr>
+          <w:rStyle w:val="FunctionTok"/>
+        </w:rPr>
+        <w:t xml:space="preserve">stat_summary</w:t>
+      </w:r>
+      <w:r>
+        <w:rPr>
+          <w:rStyle w:val="NormalTok"/>
+        </w:rPr>
+        <w:t xml:space="preserve">(</w:t>
+      </w:r>
+      <w:r>
+        <w:rPr>
+          <w:rStyle w:val="AttributeTok"/>
+        </w:rPr>
+        <w:t xml:space="preserve">fun =</w:t>
+      </w:r>
+      <w:r>
+        <w:rPr>
+          <w:rStyle w:val="NormalTok"/>
+        </w:rPr>
+        <w:t xml:space="preserve"> mean, </w:t>
+      </w:r>
+      <w:r>
+        <w:rPr>
+          <w:rStyle w:val="AttributeTok"/>
+        </w:rPr>
+        <w:t xml:space="preserve">geom =</w:t>
+      </w:r>
+      <w:r>
+        <w:rPr>
+          <w:rStyle w:val="NormalTok"/>
+        </w:rPr>
+        <w:t xml:space="preserve"> </w:t>
+      </w:r>
+      <w:r>
+        <w:rPr>
+          <w:rStyle w:val="StringTok"/>
+        </w:rPr>
+        <w:t xml:space="preserve">"line"</w:t>
+      </w:r>
+      <w:r>
+        <w:rPr>
+          <w:rStyle w:val="NormalTok"/>
+        </w:rPr>
+        <w:t xml:space="preserve">, </w:t>
+      </w:r>
+      <w:r>
+        <w:rPr>
+          <w:rStyle w:val="FunctionTok"/>
+        </w:rPr>
+        <w:t xml:space="preserve">aes</w:t>
+      </w:r>
+      <w:r>
+        <w:rPr>
+          <w:rStyle w:val="NormalTok"/>
+        </w:rPr>
+        <w:t xml:space="preserve">(</w:t>
+      </w:r>
+      <w:r>
+        <w:rPr>
+          <w:rStyle w:val="AttributeTok"/>
+        </w:rPr>
+        <w:t xml:space="preserve">group =</w:t>
+      </w:r>
+      <w:r>
+        <w:rPr>
+          <w:rStyle w:val="NormalTok"/>
+        </w:rPr>
+        <w:t xml:space="preserve"> price)) </w:t>
+      </w:r>
+      <w:r>
+        <w:rPr>
+          <w:rStyle w:val="SpecialCharTok"/>
+        </w:rPr>
+        <w:t xml:space="preserve">+</w:t>
+      </w:r>
+      <w:r>
+        <w:br/>
+      </w:r>
+      <w:r>
+        <w:rPr>
+          <w:rStyle w:val="NormalTok"/>
+        </w:rPr>
+        <w:t xml:space="preserve">  </w:t>
+      </w:r>
+      <w:r>
+        <w:rPr>
+          <w:rStyle w:val="FunctionTok"/>
+        </w:rPr>
+        <w:t xml:space="preserve">facet_wrap</w:t>
+      </w:r>
+      <w:r>
+        <w:rPr>
+          <w:rStyle w:val="NormalTok"/>
+        </w:rPr>
+        <w:t xml:space="preserve">(</w:t>
+      </w:r>
+      <w:r>
+        <w:rPr>
+          <w:rStyle w:val="FunctionTok"/>
+        </w:rPr>
+        <w:t xml:space="preserve">vars</w:t>
+      </w:r>
+      <w:r>
+        <w:rPr>
+          <w:rStyle w:val="NormalTok"/>
+        </w:rPr>
+        <w:t xml:space="preserve">(hue), </w:t>
+      </w:r>
+      <w:r>
+        <w:rPr>
+          <w:rStyle w:val="AttributeTok"/>
+        </w:rPr>
+        <w:t xml:space="preserve">labeller=</w:t>
+      </w:r>
+      <w:r>
+        <w:rPr>
+          <w:rStyle w:val="StringTok"/>
+        </w:rPr>
+        <w:t xml:space="preserve">"label_both"</w:t>
+      </w:r>
+      <w:r>
+        <w:rPr>
+          <w:rStyle w:val="NormalTok"/>
+        </w:rPr>
+        <w:t xml:space="preserve">)</w:t>
+      </w:r>
+    </w:p>
+    <w:p>
+      <w:pPr>
+        <w:pStyle w:val="FirstParagraph"/>
+      </w:pPr>
+      <w:r>
+        <w:drawing>
+          <wp:inline>
+            <wp:extent cx="5334000" cy="3733800"/>
+            <wp:effectExtent b="0" l="0" r="0" t="0"/>
+            <wp:docPr descr="" title="" id="1" name="Picture"/>
+            <a:graphic>
+              <a:graphicData uri="http://schemas.openxmlformats.org/drawingml/2006/picture">
+                <pic:pic>
+                  <pic:nvPicPr>
+                    <pic:cNvPr descr="project_files/figure-docx/unnamed-chunk-9-4.png" id="0" name="Picture"/>
+                    <pic:cNvPicPr>
+                      <a:picLocks noChangeArrowheads="1" noChangeAspect="1"/>
+                    </pic:cNvPicPr>
+                  </pic:nvPicPr>
+                  <pic:blipFill>
+                    <a:blip r:embed="rId36"/>
+                    <a:stretch>
+                      <a:fillRect/>
+                    </a:stretch>
+                  </pic:blipFill>
+                  <pic:spPr bwMode="auto">
+                    <a:xfrm>
+                      <a:off x="0" y="0"/>
+                      <a:ext cx="5334000" cy="3733800"/>
+                    </a:xfrm>
+                    <a:prstGeom prst="rect">
+                      <a:avLst/>
+                    </a:prstGeom>
+                    <a:noFill/>
+                    <a:ln w="9525">
+                      <a:noFill/>
+                      <a:headEnd/>
+                      <a:tailEnd/>
+                    </a:ln>
+                  </pic:spPr>
+                </pic:pic>
+              </a:graphicData>
+            </a:graphic>
+          </wp:inline>
+        </w:drawing>
+      </w:r>
+    </w:p>
+    <w:p>
+      <w:pPr>
+        <w:pStyle w:val="BodyText"/>
+      </w:pPr>
+      <w:r>
+        <w:t xml:space="preserve">Above find some qplots which are similar to emmip plots that we had previously,</w:t>
+      </w:r>
+      <w:r>
+        <w:t xml:space="preserve"> </w:t>
+      </w:r>
+      <w:r>
+        <w:t xml:space="preserve">but also shows the data points. Obviously, these plots do not change our</w:t>
+      </w:r>
+      <w:r>
+        <w:t xml:space="preserve"> </w:t>
+      </w:r>
+      <w:r>
+        <w:t xml:space="preserve">observations in any way as the data and the model are the same, but they do</w:t>
+      </w:r>
+      <w:r>
+        <w:t xml:space="preserve"> </w:t>
+      </w:r>
+      <w:r>
+        <w:t xml:space="preserve">provide another way of looking at the interactions between the variables.</w:t>
+      </w:r>
+      <w:r>
+        <w:t xml:space="preserve"> </w:t>
+      </w:r>
+      <w:r>
+        <w:t xml:space="preserve">Similar to the emmip interaction plots, all interactions seem significant as the</w:t>
+      </w:r>
+      <w:r>
+        <w:t xml:space="preserve"> </w:t>
+      </w:r>
+      <w:r>
+        <w:t xml:space="preserve">lines are not approximately parallel in any of the plots.</w:t>
+      </w:r>
+    </w:p>
+    <w:p>
+      <w:pPr>
         <w:pStyle w:val="BodyText"/>
       </w:pPr>
       <w:r>
@@ -5215,7 +5933,7 @@
         <w:pStyle w:val="Compact"/>
       </w:pPr>
       <w:r>
-        <w:t xml:space="preserve">Products with high low and high brightness have the highest perceived</w:t>
+        <w:t xml:space="preserve">Products with high hue and high brightness have the lowest perceived</w:t>
       </w:r>
       <w:r>
         <w:t xml:space="preserve"> </w:t>
@@ -5230,27 +5948,7 @@
         <w:t xml:space="preserve">price are not very attractive</w:t>
       </w:r>
     </w:p>
-    <w:p>
-      <w:pPr>
-        <w:pStyle w:val="FirstParagraph"/>
-      </w:pPr>
-      <w:r>
-        <w:t xml:space="preserve">Furthermore, we conclude that it is enough to just know one of the factors</w:t>
-      </w:r>
-      <w:r>
-        <w:t xml:space="preserve"> </w:t>
-      </w:r>
-      <w:r>
-        <w:t xml:space="preserve">(e.g., know brightness or price) in order to predict the perceived quality.</w:t>
-      </w:r>
-      <w:r>
-        <w:t xml:space="preserve"> </w:t>
-      </w:r>
-      <w:r>
-        <w:t xml:space="preserve">Every factor - hue, bright, and price - had significant interactions as well.</w:t>
-      </w:r>
-    </w:p>
-    <w:bookmarkEnd w:id="35"/>
+    <w:bookmarkEnd w:id="37"/>
     <w:sectPr/>
   </w:body>
 </w:document>

--- a/math328/project/project.docx
+++ b/math328/project/project.docx
@@ -35,13 +35,13 @@
         <w:pStyle w:val="Date"/>
       </w:pPr>
       <w:r>
-        <w:t xml:space="preserve">April</w:t>
-      </w:r>
-      <w:r>
-        <w:t xml:space="preserve"> </w:t>
-      </w:r>
-      <w:r>
-        <w:t xml:space="preserve">27,</w:t>
+        <w:t xml:space="preserve">May</w:t>
+      </w:r>
+      <w:r>
+        <w:t xml:space="preserve"> </w:t>
+      </w:r>
+      <w:r>
+        <w:t xml:space="preserve">02,</w:t>
       </w:r>
       <w:r>
         <w:t xml:space="preserve"> </w:t>
@@ -2190,19 +2190,13 @@
         <w:pStyle w:val="FirstParagraph"/>
       </w:pPr>
       <w:r>
-        <w:t xml:space="preserve">We cannot do statistical inference for the full model (including the three-way</w:t>
-      </w:r>
-      <w:r>
-        <w:t xml:space="preserve"> </w:t>
-      </w:r>
-      <w:r>
-        <w:t xml:space="preserve">interaction) as we have no replicates. However, we can still fit a model</w:t>
-      </w:r>
-      <w:r>
-        <w:t xml:space="preserve"> </w:t>
-      </w:r>
-      <w:r>
-        <w:t xml:space="preserve">including all two-way interactions.</w:t>
+        <w:t xml:space="preserve">We start with the full model, including all two-way and one three-way</w:t>
+      </w:r>
+      <w:r>
+        <w:t xml:space="preserve"> </w:t>
+      </w:r>
+      <w:r>
+        <w:t xml:space="preserve">interactions.</w:t>
       </w:r>
     </w:p>
     <w:p>
@@ -2248,7 +2242,7 @@
         <w:t xml:space="preserve"> </w:t>
       </w:r>
       <w:r>
-        <w:t xml:space="preserve">of a judgment call, but to me it seems to approximately normal. Hence, the</w:t>
+        <w:t xml:space="preserve">of a judgment call, but to me it seems to be approximately normal. Hence, the</w:t>
       </w:r>
       <w:r>
         <w:t xml:space="preserve"> </w:t>
@@ -2481,13 +2475,19 @@
         <w:pStyle w:val="FirstParagraph"/>
       </w:pPr>
       <w:r>
-        <w:t xml:space="preserve">We will try raising the response to 0.9 power and see if it helps. In the end,</w:t>
-      </w:r>
-      <w:r>
-        <w:t xml:space="preserve"> </w:t>
-      </w:r>
-      <w:r>
-        <w:t xml:space="preserve">we will pick the better model.</w:t>
+        <w:t xml:space="preserve">We will first try raising the response to 0.9 power and see if it helps. If the</w:t>
+      </w:r>
+      <w:r>
+        <w:t xml:space="preserve"> </w:t>
+      </w:r>
+      <w:r>
+        <w:t xml:space="preserve">results are similar, we will go with the original model (without the power</w:t>
+      </w:r>
+      <w:r>
+        <w:t xml:space="preserve"> </w:t>
+      </w:r>
+      <w:r>
+        <w:t xml:space="preserve">transformation).</w:t>
       </w:r>
     </w:p>
     <w:p>
